--- a/ruoyi-admin/src/main/resources/static/docx/newdocx/cod新测试报告模板.docx
+++ b/ruoyi-admin/src/main/resources/static/docx/newdocx/cod新测试报告模板.docx
@@ -4,9 +4,10 @@
   <w:body>
     <w:tbl>
       <w:tblPr>
+        <w:tblStyle w:val="2"/>
         <w:tblW w:w="8429" w:type="dxa"/>
         <w:tblInd w:w="93" w:type="dxa"/>
-        <w:shd w:val="clear"/>
+        <w:shd w:val="clear" w:color="auto" w:fill="auto"/>
         <w:tblLayout w:type="autofit"/>
         <w:tblCellMar>
           <w:top w:w="0" w:type="dxa"/>
@@ -16,20 +17,19 @@
         </w:tblCellMar>
       </w:tblPr>
       <w:tblGrid>
-        <w:gridCol w:w="537"/>
-        <w:gridCol w:w="548"/>
-        <w:gridCol w:w="863"/>
-        <w:gridCol w:w="839"/>
-        <w:gridCol w:w="775"/>
-        <w:gridCol w:w="777"/>
-        <w:gridCol w:w="775"/>
-        <w:gridCol w:w="774"/>
-        <w:gridCol w:w="1163"/>
-        <w:gridCol w:w="1378"/>
+        <w:gridCol w:w="546"/>
+        <w:gridCol w:w="544"/>
+        <w:gridCol w:w="855"/>
+        <w:gridCol w:w="841"/>
+        <w:gridCol w:w="780"/>
+        <w:gridCol w:w="782"/>
+        <w:gridCol w:w="780"/>
+        <w:gridCol w:w="779"/>
+        <w:gridCol w:w="1156"/>
+        <w:gridCol w:w="1366"/>
       </w:tblGrid>
       <w:tr>
         <w:tblPrEx>
-          <w:shd w:val="clear"/>
           <w:tblCellMar>
             <w:top w:w="0" w:type="dxa"/>
             <w:left w:w="108" w:type="dxa"/>
@@ -50,7 +50,7 @@
               <w:bottom w:val="nil"/>
               <w:right w:val="nil"/>
             </w:tcBorders>
-            <w:shd w:val="clear"/>
+            <w:shd w:val="clear" w:color="auto" w:fill="auto"/>
             <w:noWrap/>
             <w:vAlign w:val="center"/>
           </w:tcPr>
@@ -82,7 +82,6 @@
                 <w:sz w:val="24"/>
                 <w:szCs w:val="24"/>
                 <w:u w:val="none"/>
-                <w:bdr w:val="none" w:color="auto" w:sz="0" w:space="0"/>
                 <w:lang w:val="en-US" w:eastAsia="zh-CN" w:bidi="ar"/>
               </w:rPr>
               <w:drawing>
@@ -134,7 +133,6 @@
             <w:r>
               <w:rPr>
                 <w:rStyle w:val="4"/>
-                <w:bdr w:val="none" w:color="auto" w:sz="0" w:space="0"/>
                 <w:lang w:val="en-US" w:eastAsia="zh-CN" w:bidi="ar"/>
               </w:rPr>
               <w:t>编号：LJHB-</w:t>
@@ -142,7 +140,6 @@
             <w:r>
               <w:rPr>
                 <w:rStyle w:val="5"/>
-                <w:bdr w:val="none" w:color="auto" w:sz="0" w:space="0"/>
                 <w:lang w:val="en-US" w:eastAsia="zh-CN" w:bidi="ar"/>
               </w:rPr>
               <w:t xml:space="preserve">    </w:t>
@@ -150,7 +147,6 @@
             <w:r>
               <w:rPr>
                 <w:rStyle w:val="4"/>
-                <w:bdr w:val="none" w:color="auto" w:sz="0" w:space="0"/>
                 <w:lang w:val="en-US" w:eastAsia="zh-CN" w:bidi="ar"/>
               </w:rPr>
               <w:t>WS-JL-A04-202101</w:t>
@@ -160,7 +156,6 @@
       </w:tr>
       <w:tr>
         <w:tblPrEx>
-          <w:shd w:val="clear"/>
           <w:tblCellMar>
             <w:top w:w="0" w:type="dxa"/>
             <w:left w:w="108" w:type="dxa"/>
@@ -181,7 +176,7 @@
               <w:bottom w:val="nil"/>
               <w:right w:val="nil"/>
             </w:tcBorders>
-            <w:shd w:val="clear"/>
+            <w:shd w:val="clear" w:color="auto" w:fill="auto"/>
             <w:noWrap/>
             <w:vAlign w:val="center"/>
           </w:tcPr>
@@ -213,7 +208,6 @@
                 <w:sz w:val="32"/>
                 <w:szCs w:val="32"/>
                 <w:u w:val="none"/>
-                <w:bdr w:val="none" w:color="auto" w:sz="0" w:space="0"/>
                 <w:lang w:val="en-US" w:eastAsia="zh-CN" w:bidi="ar"/>
               </w:rPr>
               <w:t>**污水处理厂</w:t>
@@ -223,7 +217,6 @@
       </w:tr>
       <w:tr>
         <w:tblPrEx>
-          <w:shd w:val="clear"/>
           <w:tblCellMar>
             <w:top w:w="0" w:type="dxa"/>
             <w:left w:w="108" w:type="dxa"/>
@@ -244,7 +237,7 @@
               <w:bottom w:val="nil"/>
               <w:right w:val="nil"/>
             </w:tcBorders>
-            <w:shd w:val="clear"/>
+            <w:shd w:val="clear" w:color="auto" w:fill="auto"/>
             <w:noWrap/>
             <w:vAlign w:val="center"/>
           </w:tcPr>
@@ -271,7 +264,6 @@
             <w:r>
               <w:rPr>
                 <w:rStyle w:val="6"/>
-                <w:bdr w:val="none" w:color="auto" w:sz="0" w:space="0"/>
                 <w:lang w:val="en-US" w:eastAsia="zh-CN" w:bidi="ar"/>
               </w:rPr>
               <w:t>容</w:t>
@@ -280,7 +272,6 @@
               <w:rPr>
                 <w:rStyle w:val="7"/>
                 <w:rFonts w:eastAsia="宋体"/>
-                <w:bdr w:val="none" w:color="auto" w:sz="0" w:space="0"/>
                 <w:lang w:val="en-US" w:eastAsia="zh-CN" w:bidi="ar"/>
               </w:rPr>
               <w:t xml:space="preserve"> </w:t>
@@ -288,7 +279,6 @@
             <w:r>
               <w:rPr>
                 <w:rStyle w:val="6"/>
-                <w:bdr w:val="none" w:color="auto" w:sz="0" w:space="0"/>
                 <w:lang w:val="en-US" w:eastAsia="zh-CN" w:bidi="ar"/>
               </w:rPr>
               <w:t>量</w:t>
@@ -297,7 +287,6 @@
               <w:rPr>
                 <w:rStyle w:val="7"/>
                 <w:rFonts w:eastAsia="宋体"/>
-                <w:bdr w:val="none" w:color="auto" w:sz="0" w:space="0"/>
                 <w:lang w:val="en-US" w:eastAsia="zh-CN" w:bidi="ar"/>
               </w:rPr>
               <w:t xml:space="preserve"> </w:t>
@@ -305,7 +294,6 @@
             <w:r>
               <w:rPr>
                 <w:rStyle w:val="6"/>
-                <w:bdr w:val="none" w:color="auto" w:sz="0" w:space="0"/>
                 <w:lang w:val="en-US" w:eastAsia="zh-CN" w:bidi="ar"/>
               </w:rPr>
               <w:t>法</w:t>
@@ -314,7 +302,6 @@
               <w:rPr>
                 <w:rStyle w:val="7"/>
                 <w:rFonts w:eastAsia="宋体"/>
-                <w:bdr w:val="none" w:color="auto" w:sz="0" w:space="0"/>
                 <w:lang w:val="en-US" w:eastAsia="zh-CN" w:bidi="ar"/>
               </w:rPr>
               <w:t xml:space="preserve"> </w:t>
@@ -322,7 +309,6 @@
             <w:r>
               <w:rPr>
                 <w:rStyle w:val="6"/>
-                <w:bdr w:val="none" w:color="auto" w:sz="0" w:space="0"/>
                 <w:lang w:val="en-US" w:eastAsia="zh-CN" w:bidi="ar"/>
               </w:rPr>
               <w:t>检</w:t>
@@ -331,7 +317,6 @@
               <w:rPr>
                 <w:rStyle w:val="7"/>
                 <w:rFonts w:eastAsia="宋体"/>
-                <w:bdr w:val="none" w:color="auto" w:sz="0" w:space="0"/>
                 <w:lang w:val="en-US" w:eastAsia="zh-CN" w:bidi="ar"/>
               </w:rPr>
               <w:t xml:space="preserve"> </w:t>
@@ -339,7 +324,6 @@
             <w:r>
               <w:rPr>
                 <w:rStyle w:val="6"/>
-                <w:bdr w:val="none" w:color="auto" w:sz="0" w:space="0"/>
                 <w:lang w:val="en-US" w:eastAsia="zh-CN" w:bidi="ar"/>
               </w:rPr>
               <w:t>测</w:t>
@@ -348,7 +332,6 @@
               <w:rPr>
                 <w:rStyle w:val="7"/>
                 <w:rFonts w:eastAsia="宋体"/>
-                <w:bdr w:val="none" w:color="auto" w:sz="0" w:space="0"/>
                 <w:lang w:val="en-US" w:eastAsia="zh-CN" w:bidi="ar"/>
               </w:rPr>
               <w:t xml:space="preserve"> </w:t>
@@ -356,7 +339,6 @@
             <w:r>
               <w:rPr>
                 <w:rStyle w:val="6"/>
-                <w:bdr w:val="none" w:color="auto" w:sz="0" w:space="0"/>
                 <w:lang w:val="en-US" w:eastAsia="zh-CN" w:bidi="ar"/>
               </w:rPr>
               <w:t>原</w:t>
@@ -365,7 +347,6 @@
               <w:rPr>
                 <w:rStyle w:val="7"/>
                 <w:rFonts w:eastAsia="宋体"/>
-                <w:bdr w:val="none" w:color="auto" w:sz="0" w:space="0"/>
                 <w:lang w:val="en-US" w:eastAsia="zh-CN" w:bidi="ar"/>
               </w:rPr>
               <w:t xml:space="preserve"> </w:t>
@@ -373,7 +354,6 @@
             <w:r>
               <w:rPr>
                 <w:rStyle w:val="6"/>
-                <w:bdr w:val="none" w:color="auto" w:sz="0" w:space="0"/>
                 <w:lang w:val="en-US" w:eastAsia="zh-CN" w:bidi="ar"/>
               </w:rPr>
               <w:t>始</w:t>
@@ -382,7 +362,6 @@
               <w:rPr>
                 <w:rStyle w:val="7"/>
                 <w:rFonts w:eastAsia="宋体"/>
-                <w:bdr w:val="none" w:color="auto" w:sz="0" w:space="0"/>
                 <w:lang w:val="en-US" w:eastAsia="zh-CN" w:bidi="ar"/>
               </w:rPr>
               <w:t xml:space="preserve"> </w:t>
@@ -390,7 +369,6 @@
             <w:r>
               <w:rPr>
                 <w:rStyle w:val="6"/>
-                <w:bdr w:val="none" w:color="auto" w:sz="0" w:space="0"/>
                 <w:lang w:val="en-US" w:eastAsia="zh-CN" w:bidi="ar"/>
               </w:rPr>
               <w:t>记</w:t>
@@ -399,7 +377,6 @@
               <w:rPr>
                 <w:rStyle w:val="7"/>
                 <w:rFonts w:eastAsia="宋体"/>
-                <w:bdr w:val="none" w:color="auto" w:sz="0" w:space="0"/>
                 <w:lang w:val="en-US" w:eastAsia="zh-CN" w:bidi="ar"/>
               </w:rPr>
               <w:t xml:space="preserve"> </w:t>
@@ -407,7 +384,6 @@
             <w:r>
               <w:rPr>
                 <w:rStyle w:val="6"/>
-                <w:bdr w:val="none" w:color="auto" w:sz="0" w:space="0"/>
                 <w:lang w:val="en-US" w:eastAsia="zh-CN" w:bidi="ar"/>
               </w:rPr>
               <w:t>录</w:t>
@@ -417,7 +393,6 @@
       </w:tr>
       <w:tr>
         <w:tblPrEx>
-          <w:shd w:val="clear"/>
           <w:tblCellMar>
             <w:top w:w="0" w:type="dxa"/>
             <w:left w:w="108" w:type="dxa"/>
@@ -438,7 +413,7 @@
               <w:bottom w:val="single" w:color="000000" w:sz="4" w:space="0"/>
               <w:right w:val="nil"/>
             </w:tcBorders>
-            <w:shd w:val="clear"/>
+            <w:shd w:val="clear" w:color="auto" w:fill="auto"/>
             <w:noWrap/>
             <w:vAlign w:val="center"/>
           </w:tcPr>
@@ -470,17 +445,45 @@
                 <w:sz w:val="24"/>
                 <w:szCs w:val="24"/>
                 <w:u w:val="none"/>
-                <w:bdr w:val="none" w:color="auto" w:sz="0" w:space="0"/>
-                <w:lang w:val="en-US" w:eastAsia="zh-CN" w:bidi="ar"/>
-              </w:rPr>
-              <w:t>检测项目：化学需氧量               检测地点：                     第    页  共    页</w:t>
+                <w:lang w:val="en-US" w:eastAsia="zh-CN" w:bidi="ar"/>
+              </w:rPr>
+              <w:t xml:space="preserve">检测项目：化学需氧量               检测地点：   </w:t>
+            </w:r>
+            <w:r>
+              <w:rPr>
+                <w:rFonts w:hint="eastAsia" w:ascii="宋体" w:hAnsi="宋体" w:eastAsia="宋体" w:cs="宋体"/>
+                <w:i w:val="0"/>
+                <w:iCs w:val="0"/>
+                <w:color w:val="000000"/>
+                <w:kern w:val="0"/>
+                <w:sz w:val="24"/>
+                <w:szCs w:val="24"/>
+                <w:u w:val="none"/>
+                <w:lang w:val="en-US" w:eastAsia="zh-CN" w:bidi="ar"/>
+              </w:rPr>
+              <w:t>{{workname}}</w:t>
+            </w:r>
+            <w:bookmarkStart w:id="0" w:name="_GoBack"/>
+            <w:bookmarkEnd w:id="0"/>
+            <w:r>
+              <w:rPr>
+                <w:rFonts w:hint="eastAsia" w:ascii="宋体" w:hAnsi="宋体" w:eastAsia="宋体" w:cs="宋体"/>
+                <w:i w:val="0"/>
+                <w:iCs w:val="0"/>
+                <w:color w:val="000000"/>
+                <w:kern w:val="0"/>
+                <w:sz w:val="24"/>
+                <w:szCs w:val="24"/>
+                <w:u w:val="none"/>
+                <w:lang w:val="en-US" w:eastAsia="zh-CN" w:bidi="ar"/>
+              </w:rPr>
+              <w:t xml:space="preserve">                  第    页  共    页</w:t>
             </w:r>
           </w:p>
         </w:tc>
       </w:tr>
       <w:tr>
         <w:tblPrEx>
-          <w:shd w:val="clear"/>
           <w:tblCellMar>
             <w:top w:w="0" w:type="dxa"/>
             <w:left w:w="108" w:type="dxa"/>
@@ -502,7 +505,7 @@
               <w:bottom w:val="single" w:color="000000" w:sz="4" w:space="0"/>
               <w:right w:val="single" w:color="000000" w:sz="4" w:space="0"/>
             </w:tcBorders>
-            <w:shd w:val="clear"/>
+            <w:shd w:val="clear" w:color="auto" w:fill="auto"/>
             <w:vAlign w:val="center"/>
           </w:tcPr>
           <w:p>
@@ -533,7 +536,6 @@
                 <w:sz w:val="24"/>
                 <w:szCs w:val="24"/>
                 <w:u w:val="none"/>
-                <w:bdr w:val="none" w:color="auto" w:sz="0" w:space="0"/>
                 <w:lang w:val="en-US" w:eastAsia="zh-CN" w:bidi="ar"/>
               </w:rPr>
               <w:t>检测依据</w:t>
@@ -551,7 +553,7 @@
               <w:bottom w:val="single" w:color="000000" w:sz="4" w:space="0"/>
               <w:right w:val="single" w:color="000000" w:sz="4" w:space="0"/>
             </w:tcBorders>
-            <w:shd w:val="clear"/>
+            <w:shd w:val="clear" w:color="auto" w:fill="auto"/>
             <w:vAlign w:val="center"/>
           </w:tcPr>
           <w:p>
@@ -582,7 +584,6 @@
                 <w:sz w:val="24"/>
                 <w:szCs w:val="24"/>
                 <w:u w:val="none"/>
-                <w:bdr w:val="none" w:color="auto" w:sz="0" w:space="0"/>
                 <w:lang w:val="en-US" w:eastAsia="zh-CN" w:bidi="ar"/>
               </w:rPr>
               <w:t xml:space="preserve"> 水质 化学需氧量的测定 重铬酸盐法         HJ 828-2017 </w:t>
@@ -599,7 +600,7 @@
               <w:bottom w:val="single" w:color="000000" w:sz="4" w:space="0"/>
               <w:right w:val="single" w:color="000000" w:sz="4" w:space="0"/>
             </w:tcBorders>
-            <w:shd w:val="clear"/>
+            <w:shd w:val="clear" w:color="auto" w:fill="auto"/>
             <w:noWrap/>
             <w:vAlign w:val="center"/>
           </w:tcPr>
@@ -631,17 +632,29 @@
                 <w:sz w:val="24"/>
                 <w:szCs w:val="24"/>
                 <w:u w:val="none"/>
-                <w:bdr w:val="none" w:color="auto" w:sz="0" w:space="0"/>
                 <w:lang w:val="en-US" w:eastAsia="zh-CN" w:bidi="ar"/>
               </w:rPr>
               <w:t>测定日期：</w:t>
+            </w:r>
+            <w:r>
+              <w:rPr>
+                <w:rFonts w:hint="eastAsia" w:ascii="宋体" w:hAnsi="宋体" w:eastAsia="宋体" w:cs="宋体"/>
+                <w:i w:val="0"/>
+                <w:iCs w:val="0"/>
+                <w:color w:val="000000"/>
+                <w:kern w:val="0"/>
+                <w:sz w:val="24"/>
+                <w:szCs w:val="24"/>
+                <w:u w:val="none"/>
+                <w:lang w:val="en-US" w:eastAsia="zh-CN" w:bidi="ar"/>
+              </w:rPr>
+              <w:t>{{assaydate}}</w:t>
             </w:r>
           </w:p>
         </w:tc>
       </w:tr>
       <w:tr>
         <w:tblPrEx>
-          <w:shd w:val="clear"/>
           <w:tblCellMar>
             <w:top w:w="0" w:type="dxa"/>
             <w:left w:w="108" w:type="dxa"/>
@@ -663,7 +676,7 @@
               <w:bottom w:val="single" w:color="000000" w:sz="4" w:space="0"/>
               <w:right w:val="single" w:color="000000" w:sz="4" w:space="0"/>
             </w:tcBorders>
-            <w:shd w:val="clear"/>
+            <w:shd w:val="clear" w:color="auto" w:fill="auto"/>
             <w:vAlign w:val="center"/>
           </w:tcPr>
           <w:p>
@@ -692,7 +705,7 @@
               <w:bottom w:val="single" w:color="000000" w:sz="4" w:space="0"/>
               <w:right w:val="single" w:color="000000" w:sz="4" w:space="0"/>
             </w:tcBorders>
-            <w:shd w:val="clear"/>
+            <w:shd w:val="clear" w:color="auto" w:fill="auto"/>
             <w:vAlign w:val="center"/>
           </w:tcPr>
           <w:p>
@@ -720,7 +733,7 @@
               <w:bottom w:val="single" w:color="000000" w:sz="4" w:space="0"/>
               <w:right w:val="single" w:color="000000" w:sz="4" w:space="0"/>
             </w:tcBorders>
-            <w:shd w:val="clear"/>
+            <w:shd w:val="clear" w:color="auto" w:fill="auto"/>
             <w:noWrap/>
             <w:vAlign w:val="center"/>
           </w:tcPr>
@@ -752,7 +765,6 @@
                 <w:sz w:val="24"/>
                 <w:szCs w:val="24"/>
                 <w:u w:val="none"/>
-                <w:bdr w:val="none" w:color="auto" w:sz="0" w:space="0"/>
                 <w:lang w:val="en-US" w:eastAsia="zh-CN" w:bidi="ar"/>
               </w:rPr>
               <w:t>标准滴定溶液名称：硫酸亚铁铵</w:t>
@@ -762,7 +774,6 @@
       </w:tr>
       <w:tr>
         <w:tblPrEx>
-          <w:shd w:val="clear"/>
           <w:tblCellMar>
             <w:top w:w="0" w:type="dxa"/>
             <w:left w:w="108" w:type="dxa"/>
@@ -784,7 +795,7 @@
               <w:bottom w:val="nil"/>
               <w:right w:val="single" w:color="000000" w:sz="4" w:space="0"/>
             </w:tcBorders>
-            <w:shd w:val="clear"/>
+            <w:shd w:val="clear" w:color="auto" w:fill="auto"/>
             <w:vAlign w:val="center"/>
           </w:tcPr>
           <w:p>
@@ -815,7 +826,6 @@
                 <w:sz w:val="24"/>
                 <w:szCs w:val="24"/>
                 <w:u w:val="none"/>
-                <w:bdr w:val="none" w:color="auto" w:sz="0" w:space="0"/>
                 <w:lang w:val="en-US" w:eastAsia="zh-CN" w:bidi="ar"/>
               </w:rPr>
               <w:t>标定时间:</w:t>
@@ -832,7 +842,7 @@
               <w:bottom w:val="single" w:color="000000" w:sz="4" w:space="0"/>
               <w:right w:val="single" w:color="000000" w:sz="4" w:space="0"/>
             </w:tcBorders>
-            <w:shd w:val="clear"/>
+            <w:shd w:val="clear" w:color="auto" w:fill="auto"/>
             <w:vAlign w:val="center"/>
           </w:tcPr>
           <w:p>
@@ -856,7 +866,6 @@
             <w:r>
               <w:rPr>
                 <w:rStyle w:val="4"/>
-                <w:bdr w:val="none" w:color="auto" w:sz="0" w:space="0"/>
                 <w:lang w:val="en-US" w:eastAsia="zh-CN" w:bidi="ar"/>
               </w:rPr>
               <w:t>V</w:t>
@@ -864,7 +873,6 @@
             <w:r>
               <w:rPr>
                 <w:rStyle w:val="8"/>
-                <w:bdr w:val="none" w:color="auto" w:sz="0" w:space="0"/>
                 <w:lang w:val="en-US" w:eastAsia="zh-CN" w:bidi="ar"/>
               </w:rPr>
               <w:t>硫酸亚铁铵高</w:t>
@@ -872,7 +880,6 @@
             <w:r>
               <w:rPr>
                 <w:rStyle w:val="4"/>
-                <w:bdr w:val="none" w:color="auto" w:sz="0" w:space="0"/>
                 <w:lang w:val="en-US" w:eastAsia="zh-CN" w:bidi="ar"/>
               </w:rPr>
               <w:t>=        mL</w:t>
@@ -889,7 +896,7 @@
               <w:bottom w:val="single" w:color="000000" w:sz="4" w:space="0"/>
               <w:right w:val="single" w:color="000000" w:sz="4" w:space="0"/>
             </w:tcBorders>
-            <w:shd w:val="clear"/>
+            <w:shd w:val="clear" w:color="auto" w:fill="auto"/>
             <w:noWrap/>
             <w:vAlign w:val="center"/>
           </w:tcPr>
@@ -914,7 +921,6 @@
             <w:r>
               <w:rPr>
                 <w:rStyle w:val="4"/>
-                <w:bdr w:val="none" w:color="auto" w:sz="0" w:space="0"/>
                 <w:lang w:val="en-US" w:eastAsia="zh-CN" w:bidi="ar"/>
               </w:rPr>
               <w:t>标准滴定溶液浓度：C</w:t>
@@ -922,7 +928,6 @@
             <w:r>
               <w:rPr>
                 <w:rStyle w:val="8"/>
-                <w:bdr w:val="none" w:color="auto" w:sz="0" w:space="0"/>
                 <w:lang w:val="en-US" w:eastAsia="zh-CN" w:bidi="ar"/>
               </w:rPr>
               <w:t>0高</w:t>
@@ -930,7 +935,6 @@
             <w:r>
               <w:rPr>
                 <w:rStyle w:val="4"/>
-                <w:bdr w:val="none" w:color="auto" w:sz="0" w:space="0"/>
                 <w:lang w:val="en-US" w:eastAsia="zh-CN" w:bidi="ar"/>
               </w:rPr>
               <w:t>=         mol/L</w:t>
@@ -940,7 +944,6 @@
       </w:tr>
       <w:tr>
         <w:tblPrEx>
-          <w:shd w:val="clear"/>
           <w:tblCellMar>
             <w:top w:w="0" w:type="dxa"/>
             <w:left w:w="108" w:type="dxa"/>
@@ -962,7 +965,7 @@
               <w:bottom w:val="nil"/>
               <w:right w:val="single" w:color="000000" w:sz="4" w:space="0"/>
             </w:tcBorders>
-            <w:shd w:val="clear"/>
+            <w:shd w:val="clear" w:color="auto" w:fill="auto"/>
             <w:vAlign w:val="center"/>
           </w:tcPr>
           <w:p>
@@ -990,7 +993,7 @@
               <w:bottom w:val="single" w:color="000000" w:sz="4" w:space="0"/>
               <w:right w:val="single" w:color="000000" w:sz="4" w:space="0"/>
             </w:tcBorders>
-            <w:shd w:val="clear"/>
+            <w:shd w:val="clear" w:color="auto" w:fill="auto"/>
             <w:vAlign w:val="center"/>
           </w:tcPr>
           <w:p>
@@ -1014,7 +1017,6 @@
             <w:r>
               <w:rPr>
                 <w:rStyle w:val="4"/>
-                <w:bdr w:val="none" w:color="auto" w:sz="0" w:space="0"/>
                 <w:lang w:val="en-US" w:eastAsia="zh-CN" w:bidi="ar"/>
               </w:rPr>
               <w:t>V</w:t>
@@ -1022,7 +1024,6 @@
             <w:r>
               <w:rPr>
                 <w:rStyle w:val="8"/>
-                <w:bdr w:val="none" w:color="auto" w:sz="0" w:space="0"/>
                 <w:lang w:val="en-US" w:eastAsia="zh-CN" w:bidi="ar"/>
               </w:rPr>
               <w:t>硫酸亚铁铵低</w:t>
@@ -1030,7 +1031,6 @@
             <w:r>
               <w:rPr>
                 <w:rStyle w:val="4"/>
-                <w:bdr w:val="none" w:color="auto" w:sz="0" w:space="0"/>
                 <w:lang w:val="en-US" w:eastAsia="zh-CN" w:bidi="ar"/>
               </w:rPr>
               <w:t>=        mL</w:t>
@@ -1047,7 +1047,7 @@
               <w:bottom w:val="single" w:color="000000" w:sz="4" w:space="0"/>
               <w:right w:val="single" w:color="000000" w:sz="4" w:space="0"/>
             </w:tcBorders>
-            <w:shd w:val="clear"/>
+            <w:shd w:val="clear" w:color="auto" w:fill="auto"/>
             <w:noWrap/>
             <w:vAlign w:val="center"/>
           </w:tcPr>
@@ -1072,7 +1072,6 @@
             <w:r>
               <w:rPr>
                 <w:rStyle w:val="4"/>
-                <w:bdr w:val="none" w:color="auto" w:sz="0" w:space="0"/>
                 <w:lang w:val="en-US" w:eastAsia="zh-CN" w:bidi="ar"/>
               </w:rPr>
               <w:t>标准滴定溶液浓度：C</w:t>
@@ -1080,7 +1079,6 @@
             <w:r>
               <w:rPr>
                 <w:rStyle w:val="8"/>
-                <w:bdr w:val="none" w:color="auto" w:sz="0" w:space="0"/>
                 <w:lang w:val="en-US" w:eastAsia="zh-CN" w:bidi="ar"/>
               </w:rPr>
               <w:t>0低</w:t>
@@ -1088,7 +1086,6 @@
             <w:r>
               <w:rPr>
                 <w:rStyle w:val="4"/>
-                <w:bdr w:val="none" w:color="auto" w:sz="0" w:space="0"/>
                 <w:lang w:val="en-US" w:eastAsia="zh-CN" w:bidi="ar"/>
               </w:rPr>
               <w:t>=         mol/L</w:t>
@@ -1098,7 +1095,6 @@
       </w:tr>
       <w:tr>
         <w:tblPrEx>
-          <w:shd w:val="clear"/>
           <w:tblCellMar>
             <w:top w:w="0" w:type="dxa"/>
             <w:left w:w="108" w:type="dxa"/>
@@ -1119,7 +1115,7 @@
               <w:bottom w:val="single" w:color="000000" w:sz="4" w:space="0"/>
               <w:right w:val="single" w:color="000000" w:sz="4" w:space="0"/>
             </w:tcBorders>
-            <w:shd w:val="clear"/>
+            <w:shd w:val="clear" w:color="auto" w:fill="auto"/>
             <w:vAlign w:val="center"/>
           </w:tcPr>
           <w:p>
@@ -1150,7 +1146,6 @@
                 <w:sz w:val="24"/>
                 <w:szCs w:val="24"/>
                 <w:u w:val="none"/>
-                <w:bdr w:val="none" w:color="auto" w:sz="0" w:space="0"/>
                 <w:lang w:val="en-US" w:eastAsia="zh-CN" w:bidi="ar"/>
               </w:rPr>
               <w:t>序号</w:t>
@@ -1168,7 +1163,7 @@
               <w:bottom w:val="single" w:color="000000" w:sz="4" w:space="0"/>
               <w:right w:val="single" w:color="000000" w:sz="4" w:space="0"/>
             </w:tcBorders>
-            <w:shd w:val="clear"/>
+            <w:shd w:val="clear" w:color="auto" w:fill="auto"/>
             <w:vAlign w:val="center"/>
           </w:tcPr>
           <w:p>
@@ -1199,7 +1194,6 @@
                 <w:sz w:val="24"/>
                 <w:szCs w:val="24"/>
                 <w:u w:val="none"/>
-                <w:bdr w:val="none" w:color="auto" w:sz="0" w:space="0"/>
                 <w:lang w:val="en-US" w:eastAsia="zh-CN" w:bidi="ar"/>
               </w:rPr>
               <w:t>样品编号</w:t>
@@ -1216,7 +1210,7 @@
               <w:bottom w:val="single" w:color="000000" w:sz="4" w:space="0"/>
               <w:right w:val="single" w:color="000000" w:sz="4" w:space="0"/>
             </w:tcBorders>
-            <w:shd w:val="clear"/>
+            <w:shd w:val="clear" w:color="auto" w:fill="auto"/>
             <w:vAlign w:val="center"/>
           </w:tcPr>
           <w:p>
@@ -1247,7 +1241,6 @@
                 <w:sz w:val="24"/>
                 <w:szCs w:val="24"/>
                 <w:u w:val="none"/>
-                <w:bdr w:val="none" w:color="auto" w:sz="0" w:space="0"/>
                 <w:lang w:val="en-US" w:eastAsia="zh-CN" w:bidi="ar"/>
               </w:rPr>
               <w:t>试料体积</w:t>
@@ -1262,7 +1255,6 @@
                 <w:sz w:val="24"/>
                 <w:szCs w:val="24"/>
                 <w:u w:val="none"/>
-                <w:bdr w:val="none" w:color="auto" w:sz="0" w:space="0"/>
                 <w:lang w:val="en-US" w:eastAsia="zh-CN" w:bidi="ar"/>
               </w:rPr>
               <w:br w:type="textWrapping"/>
@@ -1277,7 +1269,6 @@
                 <w:sz w:val="24"/>
                 <w:szCs w:val="24"/>
                 <w:u w:val="none"/>
-                <w:bdr w:val="none" w:color="auto" w:sz="0" w:space="0"/>
                 <w:lang w:val="en-US" w:eastAsia="zh-CN" w:bidi="ar"/>
               </w:rPr>
               <w:t>V(mL)</w:t>
@@ -1294,7 +1285,7 @@
               <w:bottom w:val="single" w:color="000000" w:sz="4" w:space="0"/>
               <w:right w:val="single" w:color="000000" w:sz="4" w:space="0"/>
             </w:tcBorders>
-            <w:shd w:val="clear"/>
+            <w:shd w:val="clear" w:color="auto" w:fill="auto"/>
             <w:vAlign w:val="center"/>
           </w:tcPr>
           <w:p>
@@ -1325,7 +1316,6 @@
                 <w:sz w:val="24"/>
                 <w:szCs w:val="24"/>
                 <w:u w:val="none"/>
-                <w:bdr w:val="none" w:color="auto" w:sz="0" w:space="0"/>
                 <w:lang w:val="en-US" w:eastAsia="zh-CN" w:bidi="ar"/>
               </w:rPr>
               <w:t>稀释倍数  f</w:t>
@@ -1343,7 +1333,7 @@
               <w:bottom w:val="single" w:color="000000" w:sz="4" w:space="0"/>
               <w:right w:val="single" w:color="000000" w:sz="4" w:space="0"/>
             </w:tcBorders>
-            <w:shd w:val="clear"/>
+            <w:shd w:val="clear" w:color="auto" w:fill="auto"/>
             <w:vAlign w:val="center"/>
           </w:tcPr>
           <w:p>
@@ -1374,7 +1364,6 @@
                 <w:sz w:val="22"/>
                 <w:szCs w:val="22"/>
                 <w:u w:val="none"/>
-                <w:bdr w:val="none" w:color="auto" w:sz="0" w:space="0"/>
                 <w:lang w:val="en-US" w:eastAsia="zh-CN" w:bidi="ar"/>
               </w:rPr>
               <w:t>消耗标准滴定溶液的体积（mL）</w:t>
@@ -1391,7 +1380,7 @@
               <w:bottom w:val="single" w:color="000000" w:sz="4" w:space="0"/>
               <w:right w:val="single" w:color="000000" w:sz="4" w:space="0"/>
             </w:tcBorders>
-            <w:shd w:val="clear"/>
+            <w:shd w:val="clear" w:color="auto" w:fill="auto"/>
             <w:vAlign w:val="center"/>
           </w:tcPr>
           <w:p>
@@ -1422,7 +1411,6 @@
                 <w:sz w:val="24"/>
                 <w:szCs w:val="24"/>
                 <w:u w:val="none"/>
-                <w:bdr w:val="none" w:color="auto" w:sz="0" w:space="0"/>
                 <w:lang w:val="en-US" w:eastAsia="zh-CN" w:bidi="ar"/>
               </w:rPr>
               <w:t>检测结果</w:t>
@@ -1437,7 +1425,6 @@
                 <w:sz w:val="24"/>
                 <w:szCs w:val="24"/>
                 <w:u w:val="none"/>
-                <w:bdr w:val="none" w:color="auto" w:sz="0" w:space="0"/>
                 <w:lang w:val="en-US" w:eastAsia="zh-CN" w:bidi="ar"/>
               </w:rPr>
               <w:br w:type="textWrapping"/>
@@ -1452,7 +1439,6 @@
                 <w:sz w:val="24"/>
                 <w:szCs w:val="24"/>
                 <w:u w:val="none"/>
-                <w:bdr w:val="none" w:color="auto" w:sz="0" w:space="0"/>
                 <w:lang w:val="en-US" w:eastAsia="zh-CN" w:bidi="ar"/>
               </w:rPr>
               <w:t>C(mg/L）</w:t>
@@ -1469,7 +1455,7 @@
               <w:bottom w:val="single" w:color="000000" w:sz="4" w:space="0"/>
               <w:right w:val="single" w:color="000000" w:sz="4" w:space="0"/>
             </w:tcBorders>
-            <w:shd w:val="clear"/>
+            <w:shd w:val="clear" w:color="auto" w:fill="auto"/>
             <w:vAlign w:val="center"/>
           </w:tcPr>
           <w:p>
@@ -1493,7 +1479,6 @@
             <w:r>
               <w:rPr>
                 <w:rStyle w:val="4"/>
-                <w:bdr w:val="none" w:color="auto" w:sz="0" w:space="0"/>
                 <w:lang w:val="en-US" w:eastAsia="zh-CN" w:bidi="ar"/>
               </w:rPr>
               <w:t>报出结果(mg/L)</w:t>
@@ -1503,7 +1488,6 @@
       </w:tr>
       <w:tr>
         <w:tblPrEx>
-          <w:shd w:val="clear"/>
           <w:tblCellMar>
             <w:top w:w="0" w:type="dxa"/>
             <w:left w:w="108" w:type="dxa"/>
@@ -1524,7 +1508,7 @@
               <w:bottom w:val="single" w:color="000000" w:sz="4" w:space="0"/>
               <w:right w:val="single" w:color="000000" w:sz="4" w:space="0"/>
             </w:tcBorders>
-            <w:shd w:val="clear"/>
+            <w:shd w:val="clear" w:color="auto" w:fill="auto"/>
             <w:vAlign w:val="center"/>
           </w:tcPr>
           <w:p>
@@ -1553,7 +1537,7 @@
               <w:bottom w:val="single" w:color="000000" w:sz="4" w:space="0"/>
               <w:right w:val="single" w:color="000000" w:sz="4" w:space="0"/>
             </w:tcBorders>
-            <w:shd w:val="clear"/>
+            <w:shd w:val="clear" w:color="auto" w:fill="auto"/>
             <w:vAlign w:val="center"/>
           </w:tcPr>
           <w:p>
@@ -1581,7 +1565,7 @@
               <w:bottom w:val="single" w:color="000000" w:sz="4" w:space="0"/>
               <w:right w:val="single" w:color="000000" w:sz="4" w:space="0"/>
             </w:tcBorders>
-            <w:shd w:val="clear"/>
+            <w:shd w:val="clear" w:color="auto" w:fill="auto"/>
             <w:vAlign w:val="center"/>
           </w:tcPr>
           <w:p>
@@ -1609,7 +1593,7 @@
               <w:bottom w:val="single" w:color="000000" w:sz="4" w:space="0"/>
               <w:right w:val="single" w:color="000000" w:sz="4" w:space="0"/>
             </w:tcBorders>
-            <w:shd w:val="clear"/>
+            <w:shd w:val="clear" w:color="auto" w:fill="auto"/>
             <w:vAlign w:val="center"/>
           </w:tcPr>
           <w:p>
@@ -1638,7 +1622,7 @@
               <w:bottom w:val="single" w:color="000000" w:sz="4" w:space="0"/>
               <w:right w:val="single" w:color="000000" w:sz="4" w:space="0"/>
             </w:tcBorders>
-            <w:shd w:val="clear"/>
+            <w:shd w:val="clear" w:color="auto" w:fill="auto"/>
             <w:vAlign w:val="center"/>
           </w:tcPr>
           <w:p>
@@ -1666,7 +1650,7 @@
               <w:bottom w:val="single" w:color="000000" w:sz="4" w:space="0"/>
               <w:right w:val="single" w:color="000000" w:sz="4" w:space="0"/>
             </w:tcBorders>
-            <w:shd w:val="clear"/>
+            <w:shd w:val="clear" w:color="auto" w:fill="auto"/>
             <w:vAlign w:val="center"/>
           </w:tcPr>
           <w:p>
@@ -1694,7 +1678,7 @@
               <w:bottom w:val="single" w:color="000000" w:sz="4" w:space="0"/>
               <w:right w:val="single" w:color="000000" w:sz="4" w:space="0"/>
             </w:tcBorders>
-            <w:shd w:val="clear"/>
+            <w:shd w:val="clear" w:color="auto" w:fill="auto"/>
             <w:vAlign w:val="center"/>
           </w:tcPr>
           <w:p>
@@ -1715,7 +1699,6 @@
       </w:tr>
       <w:tr>
         <w:tblPrEx>
-          <w:shd w:val="clear"/>
           <w:tblCellMar>
             <w:top w:w="0" w:type="dxa"/>
             <w:left w:w="108" w:type="dxa"/>
@@ -1736,7 +1719,7 @@
               <w:bottom w:val="single" w:color="000000" w:sz="4" w:space="0"/>
               <w:right w:val="single" w:color="000000" w:sz="4" w:space="0"/>
             </w:tcBorders>
-            <w:shd w:val="clear"/>
+            <w:shd w:val="clear" w:color="auto" w:fill="auto"/>
             <w:vAlign w:val="center"/>
           </w:tcPr>
           <w:p>
@@ -1765,7 +1748,7 @@
               <w:bottom w:val="single" w:color="000000" w:sz="4" w:space="0"/>
               <w:right w:val="single" w:color="000000" w:sz="4" w:space="0"/>
             </w:tcBorders>
-            <w:shd w:val="clear"/>
+            <w:shd w:val="clear" w:color="auto" w:fill="auto"/>
             <w:vAlign w:val="center"/>
           </w:tcPr>
           <w:p>
@@ -1793,7 +1776,7 @@
               <w:bottom w:val="single" w:color="000000" w:sz="4" w:space="0"/>
               <w:right w:val="single" w:color="000000" w:sz="4" w:space="0"/>
             </w:tcBorders>
-            <w:shd w:val="clear"/>
+            <w:shd w:val="clear" w:color="auto" w:fill="auto"/>
             <w:vAlign w:val="center"/>
           </w:tcPr>
           <w:p>
@@ -1821,7 +1804,7 @@
               <w:bottom w:val="single" w:color="000000" w:sz="4" w:space="0"/>
               <w:right w:val="single" w:color="000000" w:sz="4" w:space="0"/>
             </w:tcBorders>
-            <w:shd w:val="clear"/>
+            <w:shd w:val="clear" w:color="auto" w:fill="auto"/>
             <w:vAlign w:val="center"/>
           </w:tcPr>
           <w:p>
@@ -1848,7 +1831,7 @@
               <w:bottom w:val="single" w:color="000000" w:sz="4" w:space="0"/>
               <w:right w:val="single" w:color="000000" w:sz="4" w:space="0"/>
             </w:tcBorders>
-            <w:shd w:val="clear"/>
+            <w:shd w:val="clear" w:color="auto" w:fill="auto"/>
             <w:vAlign w:val="center"/>
           </w:tcPr>
           <w:p>
@@ -1872,7 +1855,6 @@
             <w:r>
               <w:rPr>
                 <w:rStyle w:val="9"/>
-                <w:bdr w:val="none" w:color="auto" w:sz="0" w:space="0"/>
                 <w:lang w:val="en-US" w:eastAsia="zh-CN" w:bidi="ar"/>
               </w:rPr>
               <w:t>V</w:t>
@@ -1883,7 +1865,6 @@
                 <w:rFonts w:ascii="宋体" w:hAnsi="宋体" w:eastAsia="宋体" w:cs="宋体"/>
                 <w:sz w:val="24"/>
                 <w:szCs w:val="24"/>
-                <w:bdr w:val="none" w:color="auto" w:sz="0" w:space="0"/>
                 <w:lang w:val="en-US" w:eastAsia="zh-CN" w:bidi="ar"/>
               </w:rPr>
               <w:t>始</w:t>
@@ -1899,7 +1880,7 @@
               <w:bottom w:val="single" w:color="000000" w:sz="4" w:space="0"/>
               <w:right w:val="single" w:color="000000" w:sz="4" w:space="0"/>
             </w:tcBorders>
-            <w:shd w:val="clear"/>
+            <w:shd w:val="clear" w:color="auto" w:fill="auto"/>
             <w:vAlign w:val="center"/>
           </w:tcPr>
           <w:p>
@@ -1923,7 +1904,6 @@
             <w:r>
               <w:rPr>
                 <w:rStyle w:val="9"/>
-                <w:bdr w:val="none" w:color="auto" w:sz="0" w:space="0"/>
                 <w:lang w:val="en-US" w:eastAsia="zh-CN" w:bidi="ar"/>
               </w:rPr>
               <w:t>V</w:t>
@@ -1934,7 +1914,6 @@
                 <w:rFonts w:ascii="宋体" w:hAnsi="宋体" w:eastAsia="宋体" w:cs="宋体"/>
                 <w:sz w:val="24"/>
                 <w:szCs w:val="24"/>
-                <w:bdr w:val="none" w:color="auto" w:sz="0" w:space="0"/>
                 <w:lang w:val="en-US" w:eastAsia="zh-CN" w:bidi="ar"/>
               </w:rPr>
               <w:t>终</w:t>
@@ -1950,7 +1929,7 @@
               <w:bottom w:val="single" w:color="000000" w:sz="4" w:space="0"/>
               <w:right w:val="single" w:color="000000" w:sz="4" w:space="0"/>
             </w:tcBorders>
-            <w:shd w:val="clear"/>
+            <w:shd w:val="clear" w:color="auto" w:fill="auto"/>
             <w:vAlign w:val="center"/>
           </w:tcPr>
           <w:p>
@@ -1974,7 +1953,6 @@
             <w:r>
               <w:rPr>
                 <w:rStyle w:val="9"/>
-                <w:bdr w:val="none" w:color="auto" w:sz="0" w:space="0"/>
                 <w:lang w:val="en-US" w:eastAsia="zh-CN" w:bidi="ar"/>
               </w:rPr>
               <w:t>V</w:t>
@@ -1985,7 +1963,6 @@
                 <w:rFonts w:ascii="宋体" w:hAnsi="宋体" w:eastAsia="宋体" w:cs="宋体"/>
                 <w:sz w:val="24"/>
                 <w:szCs w:val="24"/>
-                <w:bdr w:val="none" w:color="auto" w:sz="0" w:space="0"/>
                 <w:lang w:val="en-US" w:eastAsia="zh-CN" w:bidi="ar"/>
               </w:rPr>
               <w:t>耗</w:t>
@@ -2002,7 +1979,7 @@
               <w:bottom w:val="single" w:color="000000" w:sz="4" w:space="0"/>
               <w:right w:val="single" w:color="000000" w:sz="4" w:space="0"/>
             </w:tcBorders>
-            <w:shd w:val="clear"/>
+            <w:shd w:val="clear" w:color="auto" w:fill="auto"/>
             <w:vAlign w:val="center"/>
           </w:tcPr>
           <w:p>
@@ -2030,7 +2007,7 @@
               <w:bottom w:val="single" w:color="000000" w:sz="4" w:space="0"/>
               <w:right w:val="single" w:color="000000" w:sz="4" w:space="0"/>
             </w:tcBorders>
-            <w:shd w:val="clear"/>
+            <w:shd w:val="clear" w:color="auto" w:fill="auto"/>
             <w:vAlign w:val="center"/>
           </w:tcPr>
           <w:p>
@@ -2051,7 +2028,6 @@
       </w:tr>
       <w:tr>
         <w:tblPrEx>
-          <w:shd w:val="clear"/>
           <w:tblCellMar>
             <w:top w:w="0" w:type="dxa"/>
             <w:left w:w="108" w:type="dxa"/>
@@ -2071,7 +2047,7 @@
               <w:bottom w:val="single" w:color="000000" w:sz="4" w:space="0"/>
               <w:right w:val="single" w:color="000000" w:sz="4" w:space="0"/>
             </w:tcBorders>
-            <w:shd w:val="clear"/>
+            <w:shd w:val="clear" w:color="auto" w:fill="auto"/>
             <w:vAlign w:val="center"/>
           </w:tcPr>
           <w:p>
@@ -2099,7 +2075,7 @@
               <w:bottom w:val="single" w:color="000000" w:sz="4" w:space="0"/>
               <w:right w:val="single" w:color="000000" w:sz="4" w:space="0"/>
             </w:tcBorders>
-            <w:shd w:val="clear"/>
+            <w:shd w:val="clear" w:color="auto" w:fill="auto"/>
             <w:vAlign w:val="center"/>
           </w:tcPr>
           <w:p>
@@ -2126,7 +2102,7 @@
               <w:bottom w:val="single" w:color="000000" w:sz="4" w:space="0"/>
               <w:right w:val="single" w:color="000000" w:sz="4" w:space="0"/>
             </w:tcBorders>
-            <w:shd w:val="clear"/>
+            <w:shd w:val="clear" w:color="auto" w:fill="auto"/>
             <w:vAlign w:val="center"/>
           </w:tcPr>
           <w:p>
@@ -2153,7 +2129,7 @@
               <w:bottom w:val="single" w:color="000000" w:sz="4" w:space="0"/>
               <w:right w:val="single" w:color="000000" w:sz="4" w:space="0"/>
             </w:tcBorders>
-            <w:shd w:val="clear"/>
+            <w:shd w:val="clear" w:color="auto" w:fill="auto"/>
             <w:vAlign w:val="center"/>
           </w:tcPr>
           <w:p>
@@ -2185,7 +2161,7 @@
               <w:bottom w:val="single" w:color="000000" w:sz="4" w:space="0"/>
               <w:right w:val="single" w:color="000000" w:sz="4" w:space="0"/>
             </w:tcBorders>
-            <w:shd w:val="clear"/>
+            <w:shd w:val="clear" w:color="auto" w:fill="auto"/>
             <w:vAlign w:val="center"/>
           </w:tcPr>
           <w:p>
@@ -2212,7 +2188,7 @@
               <w:bottom w:val="single" w:color="000000" w:sz="4" w:space="0"/>
               <w:right w:val="single" w:color="000000" w:sz="4" w:space="0"/>
             </w:tcBorders>
-            <w:shd w:val="clear"/>
+            <w:shd w:val="clear" w:color="auto" w:fill="auto"/>
             <w:vAlign w:val="center"/>
           </w:tcPr>
           <w:p>
@@ -2239,7 +2215,7 @@
               <w:bottom w:val="single" w:color="000000" w:sz="4" w:space="0"/>
               <w:right w:val="single" w:color="000000" w:sz="4" w:space="0"/>
             </w:tcBorders>
-            <w:shd w:val="clear"/>
+            <w:shd w:val="clear" w:color="auto" w:fill="auto"/>
             <w:vAlign w:val="center"/>
           </w:tcPr>
           <w:p>
@@ -2266,7 +2242,7 @@
               <w:bottom w:val="single" w:color="000000" w:sz="4" w:space="0"/>
               <w:right w:val="single" w:color="000000" w:sz="4" w:space="0"/>
             </w:tcBorders>
-            <w:shd w:val="clear"/>
+            <w:shd w:val="clear" w:color="auto" w:fill="auto"/>
             <w:vAlign w:val="center"/>
           </w:tcPr>
           <w:p>
@@ -2298,7 +2274,7 @@
               <w:bottom w:val="single" w:color="000000" w:sz="4" w:space="0"/>
               <w:right w:val="single" w:color="000000" w:sz="4" w:space="0"/>
             </w:tcBorders>
-            <w:shd w:val="clear"/>
+            <w:shd w:val="clear" w:color="auto" w:fill="auto"/>
             <w:vAlign w:val="center"/>
           </w:tcPr>
           <w:p>
@@ -2324,7 +2300,6 @@
       </w:tr>
       <w:tr>
         <w:tblPrEx>
-          <w:shd w:val="clear"/>
           <w:tblCellMar>
             <w:top w:w="0" w:type="dxa"/>
             <w:left w:w="108" w:type="dxa"/>
@@ -2344,7 +2319,7 @@
               <w:bottom w:val="single" w:color="000000" w:sz="4" w:space="0"/>
               <w:right w:val="single" w:color="000000" w:sz="4" w:space="0"/>
             </w:tcBorders>
-            <w:shd w:val="clear"/>
+            <w:shd w:val="clear" w:color="auto" w:fill="auto"/>
             <w:vAlign w:val="center"/>
           </w:tcPr>
           <w:p>
@@ -2373,7 +2348,7 @@
               <w:bottom w:val="single" w:color="000000" w:sz="4" w:space="0"/>
               <w:right w:val="single" w:color="000000" w:sz="4" w:space="0"/>
             </w:tcBorders>
-            <w:shd w:val="clear"/>
+            <w:shd w:val="clear" w:color="auto" w:fill="auto"/>
             <w:vAlign w:val="center"/>
           </w:tcPr>
           <w:p>
@@ -2400,7 +2375,7 @@
               <w:bottom w:val="single" w:color="000000" w:sz="4" w:space="0"/>
               <w:right w:val="single" w:color="000000" w:sz="4" w:space="0"/>
             </w:tcBorders>
-            <w:shd w:val="clear"/>
+            <w:shd w:val="clear" w:color="auto" w:fill="auto"/>
             <w:vAlign w:val="center"/>
           </w:tcPr>
           <w:p>
@@ -2427,7 +2402,7 @@
               <w:bottom w:val="single" w:color="000000" w:sz="4" w:space="0"/>
               <w:right w:val="single" w:color="000000" w:sz="4" w:space="0"/>
             </w:tcBorders>
-            <w:shd w:val="clear"/>
+            <w:shd w:val="clear" w:color="auto" w:fill="auto"/>
             <w:vAlign w:val="center"/>
           </w:tcPr>
           <w:p>
@@ -2454,7 +2429,7 @@
               <w:bottom w:val="single" w:color="000000" w:sz="4" w:space="0"/>
               <w:right w:val="single" w:color="000000" w:sz="4" w:space="0"/>
             </w:tcBorders>
-            <w:shd w:val="clear"/>
+            <w:shd w:val="clear" w:color="auto" w:fill="auto"/>
             <w:vAlign w:val="center"/>
           </w:tcPr>
           <w:p>
@@ -2481,7 +2456,7 @@
               <w:bottom w:val="single" w:color="000000" w:sz="4" w:space="0"/>
               <w:right w:val="single" w:color="000000" w:sz="4" w:space="0"/>
             </w:tcBorders>
-            <w:shd w:val="clear"/>
+            <w:shd w:val="clear" w:color="auto" w:fill="auto"/>
             <w:vAlign w:val="center"/>
           </w:tcPr>
           <w:p>
@@ -2508,7 +2483,7 @@
               <w:bottom w:val="single" w:color="000000" w:sz="4" w:space="0"/>
               <w:right w:val="single" w:color="000000" w:sz="4" w:space="0"/>
             </w:tcBorders>
-            <w:shd w:val="clear"/>
+            <w:shd w:val="clear" w:color="auto" w:fill="auto"/>
             <w:vAlign w:val="center"/>
           </w:tcPr>
           <w:p>
@@ -2535,7 +2510,7 @@
               <w:bottom w:val="single" w:color="000000" w:sz="4" w:space="0"/>
               <w:right w:val="single" w:color="000000" w:sz="4" w:space="0"/>
             </w:tcBorders>
-            <w:shd w:val="clear"/>
+            <w:shd w:val="clear" w:color="auto" w:fill="auto"/>
             <w:vAlign w:val="center"/>
           </w:tcPr>
           <w:p>
@@ -2563,7 +2538,7 @@
               <w:bottom w:val="single" w:color="000000" w:sz="4" w:space="0"/>
               <w:right w:val="single" w:color="000000" w:sz="4" w:space="0"/>
             </w:tcBorders>
-            <w:shd w:val="clear"/>
+            <w:shd w:val="clear" w:color="auto" w:fill="auto"/>
             <w:vAlign w:val="center"/>
           </w:tcPr>
           <w:p>
@@ -2584,7 +2559,6 @@
       </w:tr>
       <w:tr>
         <w:tblPrEx>
-          <w:shd w:val="clear"/>
           <w:tblCellMar>
             <w:top w:w="0" w:type="dxa"/>
             <w:left w:w="108" w:type="dxa"/>
@@ -2604,7 +2578,7 @@
               <w:bottom w:val="single" w:color="000000" w:sz="4" w:space="0"/>
               <w:right w:val="single" w:color="000000" w:sz="4" w:space="0"/>
             </w:tcBorders>
-            <w:shd w:val="clear"/>
+            <w:shd w:val="clear" w:color="auto" w:fill="auto"/>
             <w:vAlign w:val="center"/>
           </w:tcPr>
           <w:p>
@@ -2633,7 +2607,7 @@
               <w:bottom w:val="single" w:color="000000" w:sz="4" w:space="0"/>
               <w:right w:val="single" w:color="000000" w:sz="4" w:space="0"/>
             </w:tcBorders>
-            <w:shd w:val="clear"/>
+            <w:shd w:val="clear" w:color="auto" w:fill="auto"/>
             <w:vAlign w:val="center"/>
           </w:tcPr>
           <w:p>
@@ -2660,7 +2634,7 @@
               <w:bottom w:val="single" w:color="000000" w:sz="4" w:space="0"/>
               <w:right w:val="single" w:color="000000" w:sz="4" w:space="0"/>
             </w:tcBorders>
-            <w:shd w:val="clear"/>
+            <w:shd w:val="clear" w:color="auto" w:fill="auto"/>
             <w:vAlign w:val="center"/>
           </w:tcPr>
           <w:p>
@@ -2687,7 +2661,7 @@
               <w:bottom w:val="single" w:color="000000" w:sz="4" w:space="0"/>
               <w:right w:val="single" w:color="000000" w:sz="4" w:space="0"/>
             </w:tcBorders>
-            <w:shd w:val="clear"/>
+            <w:shd w:val="clear" w:color="auto" w:fill="auto"/>
             <w:vAlign w:val="center"/>
           </w:tcPr>
           <w:p>
@@ -2714,7 +2688,7 @@
               <w:bottom w:val="single" w:color="000000" w:sz="4" w:space="0"/>
               <w:right w:val="single" w:color="000000" w:sz="4" w:space="0"/>
             </w:tcBorders>
-            <w:shd w:val="clear"/>
+            <w:shd w:val="clear" w:color="auto" w:fill="auto"/>
             <w:vAlign w:val="center"/>
           </w:tcPr>
           <w:p>
@@ -2741,7 +2715,7 @@
               <w:bottom w:val="single" w:color="000000" w:sz="4" w:space="0"/>
               <w:right w:val="single" w:color="000000" w:sz="4" w:space="0"/>
             </w:tcBorders>
-            <w:shd w:val="clear"/>
+            <w:shd w:val="clear" w:color="auto" w:fill="auto"/>
             <w:vAlign w:val="center"/>
           </w:tcPr>
           <w:p>
@@ -2768,7 +2742,7 @@
               <w:bottom w:val="single" w:color="000000" w:sz="4" w:space="0"/>
               <w:right w:val="single" w:color="000000" w:sz="4" w:space="0"/>
             </w:tcBorders>
-            <w:shd w:val="clear"/>
+            <w:shd w:val="clear" w:color="auto" w:fill="auto"/>
             <w:vAlign w:val="center"/>
           </w:tcPr>
           <w:p>
@@ -2795,7 +2769,7 @@
               <w:bottom w:val="single" w:color="000000" w:sz="4" w:space="0"/>
               <w:right w:val="single" w:color="000000" w:sz="4" w:space="0"/>
             </w:tcBorders>
-            <w:shd w:val="clear"/>
+            <w:shd w:val="clear" w:color="auto" w:fill="auto"/>
             <w:vAlign w:val="center"/>
           </w:tcPr>
           <w:p>
@@ -2823,7 +2797,7 @@
               <w:bottom w:val="single" w:color="000000" w:sz="4" w:space="0"/>
               <w:right w:val="single" w:color="000000" w:sz="4" w:space="0"/>
             </w:tcBorders>
-            <w:shd w:val="clear"/>
+            <w:shd w:val="clear" w:color="auto" w:fill="auto"/>
             <w:vAlign w:val="center"/>
           </w:tcPr>
           <w:p>
@@ -2844,7 +2818,6 @@
       </w:tr>
       <w:tr>
         <w:tblPrEx>
-          <w:shd w:val="clear"/>
           <w:tblCellMar>
             <w:top w:w="0" w:type="dxa"/>
             <w:left w:w="108" w:type="dxa"/>
@@ -2864,7 +2837,7 @@
               <w:bottom w:val="single" w:color="000000" w:sz="4" w:space="0"/>
               <w:right w:val="single" w:color="000000" w:sz="4" w:space="0"/>
             </w:tcBorders>
-            <w:shd w:val="clear"/>
+            <w:shd w:val="clear" w:color="auto" w:fill="auto"/>
             <w:vAlign w:val="center"/>
           </w:tcPr>
           <w:p>
@@ -2893,7 +2866,7 @@
               <w:bottom w:val="single" w:color="000000" w:sz="4" w:space="0"/>
               <w:right w:val="single" w:color="000000" w:sz="4" w:space="0"/>
             </w:tcBorders>
-            <w:shd w:val="clear"/>
+            <w:shd w:val="clear" w:color="auto" w:fill="auto"/>
             <w:vAlign w:val="center"/>
           </w:tcPr>
           <w:p>
@@ -2920,7 +2893,7 @@
               <w:bottom w:val="single" w:color="000000" w:sz="4" w:space="0"/>
               <w:right w:val="single" w:color="000000" w:sz="4" w:space="0"/>
             </w:tcBorders>
-            <w:shd w:val="clear"/>
+            <w:shd w:val="clear" w:color="auto" w:fill="auto"/>
             <w:vAlign w:val="center"/>
           </w:tcPr>
           <w:p>
@@ -2947,7 +2920,7 @@
               <w:bottom w:val="single" w:color="000000" w:sz="4" w:space="0"/>
               <w:right w:val="single" w:color="000000" w:sz="4" w:space="0"/>
             </w:tcBorders>
-            <w:shd w:val="clear"/>
+            <w:shd w:val="clear" w:color="auto" w:fill="auto"/>
             <w:vAlign w:val="center"/>
           </w:tcPr>
           <w:p>
@@ -2974,7 +2947,7 @@
               <w:bottom w:val="single" w:color="000000" w:sz="4" w:space="0"/>
               <w:right w:val="single" w:color="000000" w:sz="4" w:space="0"/>
             </w:tcBorders>
-            <w:shd w:val="clear"/>
+            <w:shd w:val="clear" w:color="auto" w:fill="auto"/>
             <w:vAlign w:val="center"/>
           </w:tcPr>
           <w:p>
@@ -3001,7 +2974,7 @@
               <w:bottom w:val="single" w:color="000000" w:sz="4" w:space="0"/>
               <w:right w:val="single" w:color="000000" w:sz="4" w:space="0"/>
             </w:tcBorders>
-            <w:shd w:val="clear"/>
+            <w:shd w:val="clear" w:color="auto" w:fill="auto"/>
             <w:vAlign w:val="center"/>
           </w:tcPr>
           <w:p>
@@ -3028,7 +3001,7 @@
               <w:bottom w:val="single" w:color="000000" w:sz="4" w:space="0"/>
               <w:right w:val="single" w:color="000000" w:sz="4" w:space="0"/>
             </w:tcBorders>
-            <w:shd w:val="clear"/>
+            <w:shd w:val="clear" w:color="auto" w:fill="auto"/>
             <w:vAlign w:val="center"/>
           </w:tcPr>
           <w:p>
@@ -3055,7 +3028,7 @@
               <w:bottom w:val="single" w:color="000000" w:sz="4" w:space="0"/>
               <w:right w:val="single" w:color="000000" w:sz="4" w:space="0"/>
             </w:tcBorders>
-            <w:shd w:val="clear"/>
+            <w:shd w:val="clear" w:color="auto" w:fill="auto"/>
             <w:vAlign w:val="center"/>
           </w:tcPr>
           <w:p>
@@ -3083,7 +3056,7 @@
               <w:bottom w:val="single" w:color="000000" w:sz="4" w:space="0"/>
               <w:right w:val="single" w:color="000000" w:sz="4" w:space="0"/>
             </w:tcBorders>
-            <w:shd w:val="clear"/>
+            <w:shd w:val="clear" w:color="auto" w:fill="auto"/>
             <w:vAlign w:val="center"/>
           </w:tcPr>
           <w:p>
@@ -3104,7 +3077,7 @@
       </w:tr>
       <w:tr>
         <w:tblPrEx>
-          <w:shd w:val="clear"/>
+          <w:shd w:val="clear" w:color="auto" w:fill="auto"/>
           <w:tblCellMar>
             <w:top w:w="0" w:type="dxa"/>
             <w:left w:w="108" w:type="dxa"/>
@@ -3124,24 +3097,22 @@
               <w:bottom w:val="single" w:color="000000" w:sz="4" w:space="0"/>
               <w:right w:val="single" w:color="000000" w:sz="4" w:space="0"/>
             </w:tcBorders>
-            <w:shd w:val="clear"/>
-            <w:vAlign w:val="center"/>
-          </w:tcPr>
-          <w:p>
-            <w:pPr>
-              <w:jc w:val="center"/>
-              <w:rPr>
-                <w:rFonts w:hint="eastAsia" w:ascii="宋体" w:hAnsi="宋体" w:eastAsia="宋体" w:cs="宋体"/>
-                <w:i w:val="0"/>
-                <w:iCs w:val="0"/>
-                <w:color w:val="000000"/>
-                <w:sz w:val="24"/>
-                <w:szCs w:val="24"/>
-                <w:u w:val="none"/>
-              </w:rPr>
-            </w:pPr>
-            <w:bookmarkStart w:id="0" w:name="_GoBack"/>
-            <w:bookmarkEnd w:id="0"/>
+            <w:shd w:val="clear" w:color="auto" w:fill="auto"/>
+            <w:vAlign w:val="center"/>
+          </w:tcPr>
+          <w:p>
+            <w:pPr>
+              <w:jc w:val="center"/>
+              <w:rPr>
+                <w:rFonts w:hint="eastAsia" w:ascii="宋体" w:hAnsi="宋体" w:eastAsia="宋体" w:cs="宋体"/>
+                <w:i w:val="0"/>
+                <w:iCs w:val="0"/>
+                <w:color w:val="000000"/>
+                <w:sz w:val="24"/>
+                <w:szCs w:val="24"/>
+                <w:u w:val="none"/>
+              </w:rPr>
+            </w:pPr>
           </w:p>
         </w:tc>
         <w:tc>
@@ -3155,7 +3126,7 @@
               <w:bottom w:val="single" w:color="000000" w:sz="4" w:space="0"/>
               <w:right w:val="single" w:color="000000" w:sz="4" w:space="0"/>
             </w:tcBorders>
-            <w:shd w:val="clear"/>
+            <w:shd w:val="clear" w:color="auto" w:fill="auto"/>
             <w:vAlign w:val="center"/>
           </w:tcPr>
           <w:p>
@@ -3182,7 +3153,7 @@
               <w:bottom w:val="single" w:color="000000" w:sz="4" w:space="0"/>
               <w:right w:val="single" w:color="000000" w:sz="4" w:space="0"/>
             </w:tcBorders>
-            <w:shd w:val="clear"/>
+            <w:shd w:val="clear" w:color="auto" w:fill="auto"/>
             <w:vAlign w:val="center"/>
           </w:tcPr>
           <w:p>
@@ -3209,7 +3180,7 @@
               <w:bottom w:val="single" w:color="000000" w:sz="4" w:space="0"/>
               <w:right w:val="single" w:color="000000" w:sz="4" w:space="0"/>
             </w:tcBorders>
-            <w:shd w:val="clear"/>
+            <w:shd w:val="clear" w:color="auto" w:fill="auto"/>
             <w:vAlign w:val="center"/>
           </w:tcPr>
           <w:p>
@@ -3236,7 +3207,7 @@
               <w:bottom w:val="single" w:color="000000" w:sz="4" w:space="0"/>
               <w:right w:val="single" w:color="000000" w:sz="4" w:space="0"/>
             </w:tcBorders>
-            <w:shd w:val="clear"/>
+            <w:shd w:val="clear" w:color="auto" w:fill="auto"/>
             <w:vAlign w:val="center"/>
           </w:tcPr>
           <w:p>
@@ -3263,7 +3234,7 @@
               <w:bottom w:val="single" w:color="000000" w:sz="4" w:space="0"/>
               <w:right w:val="single" w:color="000000" w:sz="4" w:space="0"/>
             </w:tcBorders>
-            <w:shd w:val="clear"/>
+            <w:shd w:val="clear" w:color="auto" w:fill="auto"/>
             <w:vAlign w:val="center"/>
           </w:tcPr>
           <w:p>
@@ -3290,7 +3261,7 @@
               <w:bottom w:val="single" w:color="000000" w:sz="4" w:space="0"/>
               <w:right w:val="single" w:color="000000" w:sz="4" w:space="0"/>
             </w:tcBorders>
-            <w:shd w:val="clear"/>
+            <w:shd w:val="clear" w:color="auto" w:fill="auto"/>
             <w:vAlign w:val="center"/>
           </w:tcPr>
           <w:p>
@@ -3317,7 +3288,7 @@
               <w:bottom w:val="single" w:color="000000" w:sz="4" w:space="0"/>
               <w:right w:val="single" w:color="000000" w:sz="4" w:space="0"/>
             </w:tcBorders>
-            <w:shd w:val="clear"/>
+            <w:shd w:val="clear" w:color="auto" w:fill="auto"/>
             <w:vAlign w:val="center"/>
           </w:tcPr>
           <w:p>
@@ -3345,7 +3316,7 @@
               <w:bottom w:val="single" w:color="000000" w:sz="4" w:space="0"/>
               <w:right w:val="single" w:color="000000" w:sz="4" w:space="0"/>
             </w:tcBorders>
-            <w:shd w:val="clear"/>
+            <w:shd w:val="clear" w:color="auto" w:fill="auto"/>
             <w:vAlign w:val="center"/>
           </w:tcPr>
           <w:p>
@@ -3366,7 +3337,6 @@
       </w:tr>
       <w:tr>
         <w:tblPrEx>
-          <w:shd w:val="clear"/>
           <w:tblCellMar>
             <w:top w:w="0" w:type="dxa"/>
             <w:left w:w="108" w:type="dxa"/>
@@ -3388,7 +3358,7 @@
               <w:bottom w:val="nil"/>
               <w:right w:val="nil"/>
             </w:tcBorders>
-            <w:shd w:val="clear"/>
+            <w:shd w:val="clear" w:color="auto" w:fill="auto"/>
             <w:vAlign w:val="top"/>
           </w:tcPr>
           <w:p>
@@ -3412,7 +3382,6 @@
             <w:r>
               <w:rPr>
                 <w:rStyle w:val="4"/>
-                <w:bdr w:val="none" w:color="auto" w:sz="0" w:space="0"/>
                 <w:lang w:val="en-US" w:eastAsia="zh-CN" w:bidi="ar"/>
               </w:rPr>
               <w:t xml:space="preserve">计算公式：      </w:t>
@@ -3429,7 +3398,7 @@
               <w:bottom w:val="nil"/>
               <w:right w:val="single" w:color="000000" w:sz="4" w:space="0"/>
             </w:tcBorders>
-            <w:shd w:val="clear"/>
+            <w:shd w:val="clear" w:color="auto" w:fill="auto"/>
             <w:vAlign w:val="center"/>
           </w:tcPr>
           <w:p>
@@ -3453,7 +3422,6 @@
             <w:r>
               <w:rPr>
                 <w:rStyle w:val="4"/>
-                <w:bdr w:val="none" w:color="auto" w:sz="0" w:space="0"/>
                 <w:lang w:val="en-US" w:eastAsia="zh-CN" w:bidi="ar"/>
               </w:rPr>
               <w:t>□ C</w:t>
@@ -3461,7 +3429,6 @@
             <w:r>
               <w:rPr>
                 <w:rStyle w:val="8"/>
-                <w:bdr w:val="none" w:color="auto" w:sz="0" w:space="0"/>
                 <w:lang w:val="en-US" w:eastAsia="zh-CN" w:bidi="ar"/>
               </w:rPr>
               <w:t>0</w:t>
@@ -3469,7 +3436,6 @@
             <w:r>
               <w:rPr>
                 <w:rStyle w:val="4"/>
-                <w:bdr w:val="none" w:color="auto" w:sz="0" w:space="0"/>
                 <w:lang w:val="en-US" w:eastAsia="zh-CN" w:bidi="ar"/>
               </w:rPr>
               <w:t>=10.00×0.250/V</w:t>
@@ -3477,7 +3443,6 @@
             <w:r>
               <w:rPr>
                 <w:rStyle w:val="8"/>
-                <w:bdr w:val="none" w:color="auto" w:sz="0" w:space="0"/>
                 <w:lang w:val="en-US" w:eastAsia="zh-CN" w:bidi="ar"/>
               </w:rPr>
               <w:t>硫酸亚铁铵</w:t>
@@ -3485,7 +3450,6 @@
             <w:r>
               <w:rPr>
                 <w:rStyle w:val="4"/>
-                <w:bdr w:val="none" w:color="auto" w:sz="0" w:space="0"/>
                 <w:lang w:val="en-US" w:eastAsia="zh-CN" w:bidi="ar"/>
               </w:rPr>
               <w:t xml:space="preserve">           □ C</w:t>
@@ -3493,7 +3457,6 @@
             <w:r>
               <w:rPr>
                 <w:rStyle w:val="8"/>
-                <w:bdr w:val="none" w:color="auto" w:sz="0" w:space="0"/>
                 <w:lang w:val="en-US" w:eastAsia="zh-CN" w:bidi="ar"/>
               </w:rPr>
               <w:t>0</w:t>
@@ -3501,7 +3464,6 @@
             <w:r>
               <w:rPr>
                 <w:rStyle w:val="4"/>
-                <w:bdr w:val="none" w:color="auto" w:sz="0" w:space="0"/>
                 <w:lang w:val="en-US" w:eastAsia="zh-CN" w:bidi="ar"/>
               </w:rPr>
               <w:t>=10.00×0.025/V</w:t>
@@ -3509,7 +3471,6 @@
             <w:r>
               <w:rPr>
                 <w:rStyle w:val="8"/>
-                <w:bdr w:val="none" w:color="auto" w:sz="0" w:space="0"/>
                 <w:lang w:val="en-US" w:eastAsia="zh-CN" w:bidi="ar"/>
               </w:rPr>
               <w:t>硫酸亚铁铵</w:t>
@@ -3517,7 +3478,6 @@
             <w:r>
               <w:rPr>
                 <w:rStyle w:val="4"/>
-                <w:bdr w:val="none" w:color="auto" w:sz="0" w:space="0"/>
                 <w:lang w:val="en-US" w:eastAsia="zh-CN" w:bidi="ar"/>
               </w:rPr>
               <w:t xml:space="preserve"> </w:t>
@@ -3527,7 +3487,7 @@
       </w:tr>
       <w:tr>
         <w:tblPrEx>
-          <w:shd w:val="clear"/>
+          <w:shd w:val="clear" w:color="auto" w:fill="auto"/>
           <w:tblCellMar>
             <w:top w:w="0" w:type="dxa"/>
             <w:left w:w="108" w:type="dxa"/>
@@ -3549,7 +3509,7 @@
               <w:bottom w:val="nil"/>
               <w:right w:val="nil"/>
             </w:tcBorders>
-            <w:shd w:val="clear"/>
+            <w:shd w:val="clear" w:color="auto" w:fill="auto"/>
             <w:vAlign w:val="top"/>
           </w:tcPr>
           <w:p>
@@ -3577,7 +3537,7 @@
               <w:bottom w:val="nil"/>
               <w:right w:val="single" w:color="000000" w:sz="4" w:space="0"/>
             </w:tcBorders>
-            <w:shd w:val="clear"/>
+            <w:shd w:val="clear" w:color="auto" w:fill="auto"/>
             <w:vAlign w:val="center"/>
           </w:tcPr>
           <w:p>
@@ -3601,7 +3561,6 @@
             <w:r>
               <w:rPr>
                 <w:rStyle w:val="4"/>
-                <w:bdr w:val="none" w:color="auto" w:sz="0" w:space="0"/>
                 <w:lang w:val="en-US" w:eastAsia="zh-CN" w:bidi="ar"/>
               </w:rPr>
               <w:t>C=[C</w:t>
@@ -3609,7 +3568,6 @@
             <w:r>
               <w:rPr>
                 <w:rStyle w:val="8"/>
-                <w:bdr w:val="none" w:color="auto" w:sz="0" w:space="0"/>
                 <w:lang w:val="en-US" w:eastAsia="zh-CN" w:bidi="ar"/>
               </w:rPr>
               <w:t>0</w:t>
@@ -3617,7 +3575,6 @@
             <w:r>
               <w:rPr>
                 <w:rStyle w:val="4"/>
-                <w:bdr w:val="none" w:color="auto" w:sz="0" w:space="0"/>
                 <w:lang w:val="en-US" w:eastAsia="zh-CN" w:bidi="ar"/>
               </w:rPr>
               <w:t>×(V</w:t>
@@ -3625,7 +3582,6 @@
             <w:r>
               <w:rPr>
                 <w:rStyle w:val="8"/>
-                <w:bdr w:val="none" w:color="auto" w:sz="0" w:space="0"/>
                 <w:lang w:val="en-US" w:eastAsia="zh-CN" w:bidi="ar"/>
               </w:rPr>
               <w:t>耗空白</w:t>
@@ -3633,7 +3589,6 @@
             <w:r>
               <w:rPr>
                 <w:rStyle w:val="4"/>
-                <w:bdr w:val="none" w:color="auto" w:sz="0" w:space="0"/>
                 <w:lang w:val="en-US" w:eastAsia="zh-CN" w:bidi="ar"/>
               </w:rPr>
               <w:t>-V</w:t>
@@ -3641,7 +3596,6 @@
             <w:r>
               <w:rPr>
                 <w:rStyle w:val="8"/>
-                <w:bdr w:val="none" w:color="auto" w:sz="0" w:space="0"/>
                 <w:lang w:val="en-US" w:eastAsia="zh-CN" w:bidi="ar"/>
               </w:rPr>
               <w:t>耗样品</w:t>
@@ -3649,7 +3603,6 @@
             <w:r>
               <w:rPr>
                 <w:rStyle w:val="4"/>
-                <w:bdr w:val="none" w:color="auto" w:sz="0" w:space="0"/>
                 <w:lang w:val="en-US" w:eastAsia="zh-CN" w:bidi="ar"/>
               </w:rPr>
               <w:t>)×8000]/V×f</w:t>
@@ -3659,7 +3612,7 @@
       </w:tr>
       <w:tr>
         <w:tblPrEx>
-          <w:shd w:val="clear"/>
+          <w:shd w:val="clear" w:color="auto" w:fill="auto"/>
           <w:tblCellMar>
             <w:top w:w="0" w:type="dxa"/>
             <w:left w:w="108" w:type="dxa"/>
@@ -3680,7 +3633,7 @@
               <w:bottom w:val="single" w:color="000000" w:sz="4" w:space="0"/>
               <w:right w:val="single" w:color="000000" w:sz="4" w:space="0"/>
             </w:tcBorders>
-            <w:shd w:val="clear"/>
+            <w:shd w:val="clear" w:color="auto" w:fill="auto"/>
             <w:vAlign w:val="top"/>
           </w:tcPr>
           <w:p>
@@ -3711,7 +3664,6 @@
                 <w:sz w:val="24"/>
                 <w:szCs w:val="24"/>
                 <w:u w:val="none"/>
-                <w:bdr w:val="none" w:color="auto" w:sz="0" w:space="0"/>
                 <w:lang w:val="en-US" w:eastAsia="zh-CN" w:bidi="ar"/>
               </w:rPr>
               <w:t>备注：</w:t>
@@ -3721,7 +3673,6 @@
       </w:tr>
       <w:tr>
         <w:tblPrEx>
-          <w:shd w:val="clear"/>
           <w:tblCellMar>
             <w:top w:w="0" w:type="dxa"/>
             <w:left w:w="108" w:type="dxa"/>
@@ -3742,7 +3693,7 @@
               <w:bottom w:val="nil"/>
               <w:right w:val="nil"/>
             </w:tcBorders>
-            <w:shd w:val="clear"/>
+            <w:shd w:val="clear" w:color="auto" w:fill="auto"/>
             <w:noWrap/>
             <w:vAlign w:val="center"/>
           </w:tcPr>
@@ -3774,7 +3725,6 @@
                 <w:sz w:val="24"/>
                 <w:szCs w:val="24"/>
                 <w:u w:val="none"/>
-                <w:bdr w:val="none" w:color="auto" w:sz="0" w:space="0"/>
                 <w:lang w:val="en-US" w:eastAsia="zh-CN" w:bidi="ar"/>
               </w:rPr>
               <w:t xml:space="preserve">            检验员：                               核验员：               </w:t>
@@ -3805,7 +3755,7 @@
     <w:pPrDefault/>
   </w:docDefaults>
   <w:latentStyles w:count="260" w:defQFormat="0" w:defUnhideWhenUsed="1" w:defSemiHidden="1" w:defUIPriority="99" w:defLockedState="0">
-    <w:lsdException w:unhideWhenUsed="0" w:uiPriority="0" w:semiHidden="0" w:name="Normal"/>
+    <w:lsdException w:qFormat="1" w:unhideWhenUsed="0" w:uiPriority="0" w:semiHidden="0" w:name="Normal"/>
     <w:lsdException w:qFormat="1" w:unhideWhenUsed="0" w:uiPriority="0" w:semiHidden="0" w:name="heading 1"/>
     <w:lsdException w:qFormat="1" w:uiPriority="0" w:name="heading 2"/>
     <w:lsdException w:qFormat="1" w:uiPriority="0" w:name="heading 3"/>
@@ -3908,7 +3858,7 @@
     <w:lsdException w:unhideWhenUsed="0" w:uiPriority="0" w:semiHidden="0" w:name="HTML Sample"/>
     <w:lsdException w:unhideWhenUsed="0" w:uiPriority="0" w:semiHidden="0" w:name="HTML Typewriter"/>
     <w:lsdException w:unhideWhenUsed="0" w:uiPriority="0" w:semiHidden="0" w:name="HTML Variable"/>
-    <w:lsdException w:unhideWhenUsed="0" w:uiPriority="0" w:name="Normal Table"/>
+    <w:lsdException w:qFormat="1" w:unhideWhenUsed="0" w:uiPriority="0" w:name="Normal Table"/>
     <w:lsdException w:unhideWhenUsed="0" w:uiPriority="0" w:semiHidden="0" w:name="annotation subject"/>
     <w:lsdException w:unhideWhenUsed="0" w:uiPriority="0" w:semiHidden="0" w:name="Table Simple 1"/>
     <w:lsdException w:unhideWhenUsed="0" w:uiPriority="0" w:semiHidden="0" w:name="Table Simple 2"/>
@@ -4056,6 +4006,7 @@
   </w:latentStyles>
   <w:style w:type="paragraph" w:default="1" w:styleId="1">
     <w:name w:val="Normal"/>
+    <w:qFormat/>
     <w:uiPriority w:val="0"/>
     <w:pPr>
       <w:widowControl w:val="0"/>
@@ -4077,6 +4028,7 @@
   <w:style w:type="table" w:default="1" w:styleId="2">
     <w:name w:val="Normal Table"/>
     <w:semiHidden/>
+    <w:qFormat/>
     <w:uiPriority w:val="0"/>
     <w:tblPr>
       <w:tblCellMar>
@@ -4090,6 +4042,7 @@
   <w:style w:type="character" w:customStyle="1" w:styleId="4">
     <w:name w:val="font21"/>
     <w:basedOn w:val="3"/>
+    <w:qFormat/>
     <w:uiPriority w:val="0"/>
     <w:rPr>
       <w:rFonts w:hint="eastAsia" w:ascii="宋体" w:hAnsi="宋体" w:eastAsia="宋体" w:cs="宋体"/>
@@ -4102,6 +4055,7 @@
   <w:style w:type="character" w:customStyle="1" w:styleId="5">
     <w:name w:val="font41"/>
     <w:basedOn w:val="3"/>
+    <w:qFormat/>
     <w:uiPriority w:val="0"/>
     <w:rPr>
       <w:rFonts w:hint="eastAsia" w:ascii="宋体" w:hAnsi="宋体" w:eastAsia="宋体" w:cs="宋体"/>
@@ -4128,6 +4082,7 @@
   <w:style w:type="character" w:customStyle="1" w:styleId="7">
     <w:name w:val="font31"/>
     <w:basedOn w:val="3"/>
+    <w:qFormat/>
     <w:uiPriority w:val="0"/>
     <w:rPr>
       <w:rFonts w:hint="default" w:ascii="Times New Roman" w:hAnsi="Times New Roman" w:cs="Times New Roman"/>
@@ -4142,6 +4097,7 @@
   <w:style w:type="character" w:customStyle="1" w:styleId="8">
     <w:name w:val="font101"/>
     <w:basedOn w:val="3"/>
+    <w:qFormat/>
     <w:uiPriority w:val="0"/>
     <w:rPr>
       <w:rFonts w:hint="eastAsia" w:ascii="宋体" w:hAnsi="宋体" w:eastAsia="宋体" w:cs="宋体"/>
@@ -4155,6 +4111,7 @@
   <w:style w:type="character" w:customStyle="1" w:styleId="9">
     <w:name w:val="font81"/>
     <w:basedOn w:val="3"/>
+    <w:qFormat/>
     <w:uiPriority w:val="0"/>
     <w:rPr>
       <w:rFonts w:hint="eastAsia" w:ascii="宋体" w:hAnsi="宋体" w:eastAsia="宋体" w:cs="宋体"/>

--- a/ruoyi-admin/src/main/resources/static/docx/newdocx/cod新测试报告模板.docx
+++ b/ruoyi-admin/src/main/resources/static/docx/newdocx/cod新测试报告模板.docx
@@ -17,16 +17,16 @@
         </w:tblCellMar>
       </w:tblPr>
       <w:tblGrid>
-        <w:gridCol w:w="546"/>
-        <w:gridCol w:w="544"/>
-        <w:gridCol w:w="855"/>
-        <w:gridCol w:w="841"/>
+        <w:gridCol w:w="550"/>
+        <w:gridCol w:w="542"/>
+        <w:gridCol w:w="852"/>
+        <w:gridCol w:w="842"/>
+        <w:gridCol w:w="781"/>
+        <w:gridCol w:w="783"/>
+        <w:gridCol w:w="781"/>
         <w:gridCol w:w="780"/>
-        <w:gridCol w:w="782"/>
-        <w:gridCol w:w="780"/>
-        <w:gridCol w:w="779"/>
-        <w:gridCol w:w="1156"/>
-        <w:gridCol w:w="1366"/>
+        <w:gridCol w:w="1155"/>
+        <w:gridCol w:w="1363"/>
       </w:tblGrid>
       <w:tr>
         <w:tblPrEx>
@@ -143,23 +143,7 @@
                 <w:u w:val="none"/>
                 <w:lang w:val="en-US" w:eastAsia="zh-CN" w:bidi="ar"/>
               </w:rPr>
-              <w:t>{{detail_table</w:t>
-            </w:r>
-            <w:bookmarkStart w:id="0" w:name="_GoBack"/>
-            <w:bookmarkEnd w:id="0"/>
-            <w:r>
-              <w:rPr>
-                <w:rFonts w:hint="eastAsia" w:ascii="宋体" w:hAnsi="宋体" w:eastAsia="宋体" w:cs="宋体"/>
-                <w:i w:val="0"/>
-                <w:iCs w:val="0"/>
-                <w:color w:val="000000"/>
-                <w:kern w:val="0"/>
-                <w:sz w:val="24"/>
-                <w:szCs w:val="24"/>
-                <w:u w:val="none"/>
-                <w:lang w:val="en-US" w:eastAsia="zh-CN" w:bidi="ar"/>
-              </w:rPr>
-              <w:t>}}</w:t>
+              <w:t>{{detail_table}}</w:t>
             </w:r>
             <w:r>
               <w:rPr>
@@ -181,67 +165,6 @@
                 <w:lang w:val="en-US" w:eastAsia="zh-CN" w:bidi="ar"/>
               </w:rPr>
               <w:t>WS-JL-A04-202101</w:t>
-            </w:r>
-          </w:p>
-        </w:tc>
-      </w:tr>
-      <w:tr>
-        <w:tblPrEx>
-          <w:tblCellMar>
-            <w:top w:w="0" w:type="dxa"/>
-            <w:left w:w="108" w:type="dxa"/>
-            <w:bottom w:w="0" w:type="dxa"/>
-            <w:right w:w="108" w:type="dxa"/>
-          </w:tblCellMar>
-        </w:tblPrEx>
-        <w:trPr>
-          <w:trHeight w:val="688" w:hRule="atLeast"/>
-        </w:trPr>
-        <w:tc>
-          <w:tcPr>
-            <w:tcW w:w="0" w:type="auto"/>
-            <w:gridSpan w:val="10"/>
-            <w:tcBorders>
-              <w:top w:val="nil"/>
-              <w:left w:val="nil"/>
-              <w:bottom w:val="nil"/>
-              <w:right w:val="nil"/>
-            </w:tcBorders>
-            <w:shd w:val="clear" w:color="auto" w:fill="auto"/>
-            <w:noWrap/>
-            <w:vAlign w:val="center"/>
-          </w:tcPr>
-          <w:p>
-            <w:pPr>
-              <w:keepNext w:val="0"/>
-              <w:keepLines w:val="0"/>
-              <w:widowControl/>
-              <w:suppressLineNumbers w:val="0"/>
-              <w:jc w:val="center"/>
-              <w:textAlignment w:val="center"/>
-              <w:rPr>
-                <w:rFonts w:hint="eastAsia" w:ascii="宋体" w:hAnsi="宋体" w:eastAsia="宋体" w:cs="宋体"/>
-                <w:i w:val="0"/>
-                <w:iCs w:val="0"/>
-                <w:color w:val="000000"/>
-                <w:sz w:val="32"/>
-                <w:szCs w:val="32"/>
-                <w:u w:val="none"/>
-              </w:rPr>
-            </w:pPr>
-            <w:r>
-              <w:rPr>
-                <w:rFonts w:hint="eastAsia" w:ascii="宋体" w:hAnsi="宋体" w:eastAsia="宋体" w:cs="宋体"/>
-                <w:i w:val="0"/>
-                <w:iCs w:val="0"/>
-                <w:color w:val="000000"/>
-                <w:kern w:val="0"/>
-                <w:sz w:val="32"/>
-                <w:szCs w:val="32"/>
-                <w:u w:val="none"/>
-                <w:lang w:val="en-US" w:eastAsia="zh-CN" w:bidi="ar"/>
-              </w:rPr>
-              <w:t>**污水处理厂</w:t>
             </w:r>
           </w:p>
         </w:tc>
@@ -283,142 +206,39 @@
               <w:textAlignment w:val="center"/>
               <w:rPr>
                 <w:rFonts w:hint="eastAsia" w:ascii="宋体" w:hAnsi="宋体" w:eastAsia="宋体" w:cs="宋体"/>
-                <w:b/>
-                <w:bCs/>
-                <w:i w:val="0"/>
-                <w:iCs w:val="0"/>
-                <w:color w:val="000000"/>
-                <w:sz w:val="36"/>
-                <w:szCs w:val="36"/>
-                <w:u w:val="none"/>
-              </w:rPr>
-            </w:pPr>
-            <w:r>
-              <w:rPr>
-                <w:rStyle w:val="6"/>
-                <w:lang w:val="en-US" w:eastAsia="zh-CN" w:bidi="ar"/>
-              </w:rPr>
-              <w:t>容</w:t>
-            </w:r>
-            <w:r>
-              <w:rPr>
-                <w:rStyle w:val="7"/>
-                <w:rFonts w:eastAsia="宋体"/>
-                <w:lang w:val="en-US" w:eastAsia="zh-CN" w:bidi="ar"/>
-              </w:rPr>
-              <w:t xml:space="preserve"> </w:t>
-            </w:r>
-            <w:r>
-              <w:rPr>
-                <w:rStyle w:val="6"/>
-                <w:lang w:val="en-US" w:eastAsia="zh-CN" w:bidi="ar"/>
-              </w:rPr>
-              <w:t>量</w:t>
-            </w:r>
-            <w:r>
-              <w:rPr>
-                <w:rStyle w:val="7"/>
-                <w:rFonts w:eastAsia="宋体"/>
-                <w:lang w:val="en-US" w:eastAsia="zh-CN" w:bidi="ar"/>
-              </w:rPr>
-              <w:t xml:space="preserve"> </w:t>
-            </w:r>
-            <w:r>
-              <w:rPr>
-                <w:rStyle w:val="6"/>
-                <w:lang w:val="en-US" w:eastAsia="zh-CN" w:bidi="ar"/>
-              </w:rPr>
-              <w:t>法</w:t>
-            </w:r>
-            <w:r>
-              <w:rPr>
-                <w:rStyle w:val="7"/>
-                <w:rFonts w:eastAsia="宋体"/>
-                <w:lang w:val="en-US" w:eastAsia="zh-CN" w:bidi="ar"/>
-              </w:rPr>
-              <w:t xml:space="preserve"> </w:t>
-            </w:r>
-            <w:r>
-              <w:rPr>
-                <w:rStyle w:val="6"/>
-                <w:lang w:val="en-US" w:eastAsia="zh-CN" w:bidi="ar"/>
-              </w:rPr>
-              <w:t>检</w:t>
-            </w:r>
-            <w:r>
-              <w:rPr>
-                <w:rStyle w:val="7"/>
-                <w:rFonts w:eastAsia="宋体"/>
-                <w:lang w:val="en-US" w:eastAsia="zh-CN" w:bidi="ar"/>
-              </w:rPr>
-              <w:t xml:space="preserve"> </w:t>
-            </w:r>
-            <w:r>
-              <w:rPr>
-                <w:rStyle w:val="6"/>
-                <w:lang w:val="en-US" w:eastAsia="zh-CN" w:bidi="ar"/>
-              </w:rPr>
-              <w:t>测</w:t>
-            </w:r>
-            <w:r>
-              <w:rPr>
-                <w:rStyle w:val="7"/>
-                <w:rFonts w:eastAsia="宋体"/>
-                <w:lang w:val="en-US" w:eastAsia="zh-CN" w:bidi="ar"/>
-              </w:rPr>
-              <w:t xml:space="preserve"> </w:t>
-            </w:r>
-            <w:r>
-              <w:rPr>
-                <w:rStyle w:val="6"/>
-                <w:lang w:val="en-US" w:eastAsia="zh-CN" w:bidi="ar"/>
-              </w:rPr>
-              <w:t>原</w:t>
-            </w:r>
-            <w:r>
-              <w:rPr>
-                <w:rStyle w:val="7"/>
-                <w:rFonts w:eastAsia="宋体"/>
-                <w:lang w:val="en-US" w:eastAsia="zh-CN" w:bidi="ar"/>
-              </w:rPr>
-              <w:t xml:space="preserve"> </w:t>
-            </w:r>
-            <w:r>
-              <w:rPr>
-                <w:rStyle w:val="6"/>
-                <w:lang w:val="en-US" w:eastAsia="zh-CN" w:bidi="ar"/>
-              </w:rPr>
-              <w:t>始</w:t>
-            </w:r>
-            <w:r>
-              <w:rPr>
-                <w:rStyle w:val="7"/>
-                <w:rFonts w:eastAsia="宋体"/>
-                <w:lang w:val="en-US" w:eastAsia="zh-CN" w:bidi="ar"/>
-              </w:rPr>
-              <w:t xml:space="preserve"> </w:t>
-            </w:r>
-            <w:r>
-              <w:rPr>
-                <w:rStyle w:val="6"/>
-                <w:lang w:val="en-US" w:eastAsia="zh-CN" w:bidi="ar"/>
-              </w:rPr>
-              <w:t>记</w:t>
-            </w:r>
-            <w:r>
-              <w:rPr>
-                <w:rStyle w:val="7"/>
-                <w:rFonts w:eastAsia="宋体"/>
-                <w:lang w:val="en-US" w:eastAsia="zh-CN" w:bidi="ar"/>
-              </w:rPr>
-              <w:t xml:space="preserve"> </w:t>
-            </w:r>
-            <w:r>
-              <w:rPr>
-                <w:rStyle w:val="6"/>
-                <w:lang w:val="en-US" w:eastAsia="zh-CN" w:bidi="ar"/>
-              </w:rPr>
-              <w:t>录</w:t>
+                <w:i w:val="0"/>
+                <w:iCs w:val="0"/>
+                <w:color w:val="000000"/>
+                <w:sz w:val="32"/>
+                <w:szCs w:val="32"/>
+                <w:u w:val="none"/>
+              </w:rPr>
+            </w:pPr>
+            <w:bookmarkStart w:id="0" w:name="_GoBack"/>
+            <w:r>
+              <w:rPr>
+                <w:rFonts w:hint="eastAsia"/>
+                <w:sz w:val="32"/>
+                <w:szCs w:val="32"/>
+                <w:u w:val="none"/>
+                <w:lang w:val="en-US" w:eastAsia="zh-CN"/>
+              </w:rPr>
+              <w:t>{{assayWorkName}}</w:t>
+            </w:r>
+            <w:bookmarkEnd w:id="0"/>
+            <w:r>
+              <w:rPr>
+                <w:rFonts w:hint="eastAsia" w:ascii="宋体" w:hAnsi="宋体" w:eastAsia="宋体" w:cs="宋体"/>
+                <w:i w:val="0"/>
+                <w:iCs w:val="0"/>
+                <w:color w:val="000000"/>
+                <w:kern w:val="0"/>
+                <w:sz w:val="32"/>
+                <w:szCs w:val="32"/>
+                <w:u w:val="none"/>
+                <w:lang w:val="en-US" w:eastAsia="zh-CN" w:bidi="ar"/>
+              </w:rPr>
+              <w:t>污水处理厂</w:t>
             </w:r>
           </w:p>
         </w:tc>
@@ -443,7 +263,7 @@
             <w:tcBorders>
               <w:top w:val="nil"/>
               <w:left w:val="nil"/>
-              <w:bottom w:val="single" w:color="000000" w:sz="4" w:space="0"/>
+              <w:bottom w:val="nil"/>
               <w:right w:val="nil"/>
             </w:tcBorders>
             <w:shd w:val="clear" w:color="auto" w:fill="auto"/>
@@ -456,188 +276,146 @@
               <w:keepLines w:val="0"/>
               <w:widowControl/>
               <w:suppressLineNumbers w:val="0"/>
-              <w:jc w:val="left"/>
+              <w:jc w:val="center"/>
               <w:textAlignment w:val="center"/>
               <w:rPr>
                 <w:rFonts w:hint="eastAsia" w:ascii="宋体" w:hAnsi="宋体" w:eastAsia="宋体" w:cs="宋体"/>
-                <w:i w:val="0"/>
-                <w:iCs w:val="0"/>
-                <w:color w:val="000000"/>
-                <w:sz w:val="24"/>
-                <w:szCs w:val="24"/>
-                <w:u w:val="none"/>
-              </w:rPr>
-            </w:pPr>
-            <w:r>
-              <w:rPr>
-                <w:rFonts w:hint="eastAsia" w:ascii="宋体" w:hAnsi="宋体" w:eastAsia="宋体" w:cs="宋体"/>
-                <w:i w:val="0"/>
-                <w:iCs w:val="0"/>
-                <w:color w:val="000000"/>
-                <w:kern w:val="0"/>
-                <w:sz w:val="24"/>
-                <w:szCs w:val="24"/>
-                <w:u w:val="none"/>
-                <w:lang w:val="en-US" w:eastAsia="zh-CN" w:bidi="ar"/>
-              </w:rPr>
-              <w:t>检测项目：化学需氧量               检测地点：   {{workname}}                  第    页  共    页</w:t>
-            </w:r>
-          </w:p>
-        </w:tc>
-      </w:tr>
-      <w:tr>
-        <w:tblPrEx>
-          <w:tblCellMar>
-            <w:top w:w="0" w:type="dxa"/>
-            <w:left w:w="108" w:type="dxa"/>
-            <w:bottom w:w="0" w:type="dxa"/>
-            <w:right w:w="108" w:type="dxa"/>
-          </w:tblCellMar>
-        </w:tblPrEx>
-        <w:trPr>
-          <w:trHeight w:val="355" w:hRule="atLeast"/>
-        </w:trPr>
-        <w:tc>
-          <w:tcPr>
-            <w:tcW w:w="1074" w:type="dxa"/>
-            <w:gridSpan w:val="2"/>
-            <w:vMerge w:val="restart"/>
-            <w:tcBorders>
-              <w:top w:val="single" w:color="000000" w:sz="4" w:space="0"/>
-              <w:left w:val="single" w:color="000000" w:sz="4" w:space="0"/>
-              <w:bottom w:val="single" w:color="000000" w:sz="4" w:space="0"/>
-              <w:right w:val="single" w:color="000000" w:sz="4" w:space="0"/>
-            </w:tcBorders>
-            <w:shd w:val="clear" w:color="auto" w:fill="auto"/>
-            <w:vAlign w:val="center"/>
-          </w:tcPr>
-          <w:p>
-            <w:pPr>
-              <w:keepNext w:val="0"/>
-              <w:keepLines w:val="0"/>
-              <w:widowControl/>
-              <w:suppressLineNumbers w:val="0"/>
-              <w:jc w:val="center"/>
-              <w:textAlignment w:val="center"/>
-              <w:rPr>
-                <w:rFonts w:hint="eastAsia" w:ascii="宋体" w:hAnsi="宋体" w:eastAsia="宋体" w:cs="宋体"/>
-                <w:i w:val="0"/>
-                <w:iCs w:val="0"/>
-                <w:color w:val="000000"/>
-                <w:sz w:val="24"/>
-                <w:szCs w:val="24"/>
-                <w:u w:val="none"/>
-              </w:rPr>
-            </w:pPr>
-            <w:r>
-              <w:rPr>
-                <w:rFonts w:hint="eastAsia" w:ascii="宋体" w:hAnsi="宋体" w:eastAsia="宋体" w:cs="宋体"/>
-                <w:i w:val="0"/>
-                <w:iCs w:val="0"/>
-                <w:color w:val="000000"/>
-                <w:kern w:val="0"/>
-                <w:sz w:val="24"/>
-                <w:szCs w:val="24"/>
-                <w:u w:val="none"/>
-                <w:lang w:val="en-US" w:eastAsia="zh-CN" w:bidi="ar"/>
-              </w:rPr>
-              <w:t>检测依据</w:t>
-            </w:r>
-          </w:p>
-        </w:tc>
-        <w:tc>
-          <w:tcPr>
-            <w:tcW w:w="3255" w:type="dxa"/>
-            <w:gridSpan w:val="4"/>
-            <w:vMerge w:val="restart"/>
-            <w:tcBorders>
-              <w:top w:val="single" w:color="000000" w:sz="4" w:space="0"/>
-              <w:left w:val="single" w:color="000000" w:sz="4" w:space="0"/>
-              <w:bottom w:val="single" w:color="000000" w:sz="4" w:space="0"/>
-              <w:right w:val="single" w:color="000000" w:sz="4" w:space="0"/>
-            </w:tcBorders>
-            <w:shd w:val="clear" w:color="auto" w:fill="auto"/>
-            <w:vAlign w:val="center"/>
-          </w:tcPr>
-          <w:p>
-            <w:pPr>
-              <w:keepNext w:val="0"/>
-              <w:keepLines w:val="0"/>
-              <w:widowControl/>
-              <w:suppressLineNumbers w:val="0"/>
-              <w:jc w:val="center"/>
-              <w:textAlignment w:val="center"/>
-              <w:rPr>
-                <w:rFonts w:hint="eastAsia" w:ascii="宋体" w:hAnsi="宋体" w:eastAsia="宋体" w:cs="宋体"/>
-                <w:i w:val="0"/>
-                <w:iCs w:val="0"/>
-                <w:color w:val="000000"/>
-                <w:sz w:val="24"/>
-                <w:szCs w:val="24"/>
-                <w:u w:val="none"/>
-              </w:rPr>
-            </w:pPr>
-            <w:r>
-              <w:rPr>
-                <w:rFonts w:hint="eastAsia" w:ascii="宋体" w:hAnsi="宋体" w:eastAsia="宋体" w:cs="宋体"/>
-                <w:i w:val="0"/>
-                <w:iCs w:val="0"/>
-                <w:color w:val="000000"/>
-                <w:kern w:val="0"/>
-                <w:sz w:val="24"/>
-                <w:szCs w:val="24"/>
-                <w:u w:val="none"/>
-                <w:lang w:val="en-US" w:eastAsia="zh-CN" w:bidi="ar"/>
-              </w:rPr>
-              <w:t xml:space="preserve"> 水质 化学需氧量的测定 重铬酸盐法         HJ 828-2017 </w:t>
-            </w:r>
-          </w:p>
-        </w:tc>
-        <w:tc>
-          <w:tcPr>
-            <w:tcW w:w="0" w:type="auto"/>
-            <w:gridSpan w:val="4"/>
-            <w:tcBorders>
-              <w:top w:val="single" w:color="000000" w:sz="4" w:space="0"/>
-              <w:left w:val="single" w:color="000000" w:sz="4" w:space="0"/>
-              <w:bottom w:val="single" w:color="000000" w:sz="4" w:space="0"/>
-              <w:right w:val="single" w:color="000000" w:sz="4" w:space="0"/>
-            </w:tcBorders>
-            <w:shd w:val="clear" w:color="auto" w:fill="auto"/>
-            <w:noWrap/>
-            <w:vAlign w:val="center"/>
-          </w:tcPr>
-          <w:p>
-            <w:pPr>
-              <w:keepNext w:val="0"/>
-              <w:keepLines w:val="0"/>
-              <w:widowControl/>
-              <w:suppressLineNumbers w:val="0"/>
-              <w:jc w:val="left"/>
-              <w:textAlignment w:val="center"/>
-              <w:rPr>
-                <w:rFonts w:hint="eastAsia" w:ascii="宋体" w:hAnsi="宋体" w:eastAsia="宋体" w:cs="宋体"/>
-                <w:i w:val="0"/>
-                <w:iCs w:val="0"/>
-                <w:color w:val="000000"/>
-                <w:sz w:val="24"/>
-                <w:szCs w:val="24"/>
-                <w:u w:val="none"/>
-              </w:rPr>
-            </w:pPr>
-            <w:r>
-              <w:rPr>
-                <w:rFonts w:hint="eastAsia" w:ascii="宋体" w:hAnsi="宋体" w:eastAsia="宋体" w:cs="宋体"/>
-                <w:i w:val="0"/>
-                <w:iCs w:val="0"/>
-                <w:color w:val="000000"/>
-                <w:kern w:val="0"/>
-                <w:sz w:val="24"/>
-                <w:szCs w:val="24"/>
-                <w:u w:val="none"/>
-                <w:lang w:val="en-US" w:eastAsia="zh-CN" w:bidi="ar"/>
-              </w:rPr>
-              <w:t>测定日期：{{assaydate}}</w:t>
+                <w:b/>
+                <w:bCs/>
+                <w:i w:val="0"/>
+                <w:iCs w:val="0"/>
+                <w:color w:val="000000"/>
+                <w:sz w:val="36"/>
+                <w:szCs w:val="36"/>
+                <w:u w:val="none"/>
+              </w:rPr>
+            </w:pPr>
+            <w:r>
+              <w:rPr>
+                <w:rStyle w:val="6"/>
+                <w:lang w:val="en-US" w:eastAsia="zh-CN" w:bidi="ar"/>
+              </w:rPr>
+              <w:t>容</w:t>
+            </w:r>
+            <w:r>
+              <w:rPr>
+                <w:rStyle w:val="7"/>
+                <w:rFonts w:eastAsia="宋体"/>
+                <w:lang w:val="en-US" w:eastAsia="zh-CN" w:bidi="ar"/>
+              </w:rPr>
+              <w:t xml:space="preserve"> </w:t>
+            </w:r>
+            <w:r>
+              <w:rPr>
+                <w:rStyle w:val="6"/>
+                <w:lang w:val="en-US" w:eastAsia="zh-CN" w:bidi="ar"/>
+              </w:rPr>
+              <w:t>量</w:t>
+            </w:r>
+            <w:r>
+              <w:rPr>
+                <w:rStyle w:val="7"/>
+                <w:rFonts w:eastAsia="宋体"/>
+                <w:lang w:val="en-US" w:eastAsia="zh-CN" w:bidi="ar"/>
+              </w:rPr>
+              <w:t xml:space="preserve"> </w:t>
+            </w:r>
+            <w:r>
+              <w:rPr>
+                <w:rStyle w:val="6"/>
+                <w:lang w:val="en-US" w:eastAsia="zh-CN" w:bidi="ar"/>
+              </w:rPr>
+              <w:t>法</w:t>
+            </w:r>
+            <w:r>
+              <w:rPr>
+                <w:rStyle w:val="7"/>
+                <w:rFonts w:eastAsia="宋体"/>
+                <w:lang w:val="en-US" w:eastAsia="zh-CN" w:bidi="ar"/>
+              </w:rPr>
+              <w:t xml:space="preserve"> </w:t>
+            </w:r>
+            <w:r>
+              <w:rPr>
+                <w:rStyle w:val="6"/>
+                <w:lang w:val="en-US" w:eastAsia="zh-CN" w:bidi="ar"/>
+              </w:rPr>
+              <w:t>检</w:t>
+            </w:r>
+            <w:r>
+              <w:rPr>
+                <w:rStyle w:val="7"/>
+                <w:rFonts w:eastAsia="宋体"/>
+                <w:lang w:val="en-US" w:eastAsia="zh-CN" w:bidi="ar"/>
+              </w:rPr>
+              <w:t xml:space="preserve"> </w:t>
+            </w:r>
+            <w:r>
+              <w:rPr>
+                <w:rStyle w:val="6"/>
+                <w:lang w:val="en-US" w:eastAsia="zh-CN" w:bidi="ar"/>
+              </w:rPr>
+              <w:t>测</w:t>
+            </w:r>
+            <w:r>
+              <w:rPr>
+                <w:rStyle w:val="7"/>
+                <w:rFonts w:eastAsia="宋体"/>
+                <w:lang w:val="en-US" w:eastAsia="zh-CN" w:bidi="ar"/>
+              </w:rPr>
+              <w:t xml:space="preserve"> </w:t>
+            </w:r>
+            <w:r>
+              <w:rPr>
+                <w:rStyle w:val="6"/>
+                <w:lang w:val="en-US" w:eastAsia="zh-CN" w:bidi="ar"/>
+              </w:rPr>
+              <w:t>原</w:t>
+            </w:r>
+            <w:r>
+              <w:rPr>
+                <w:rStyle w:val="7"/>
+                <w:rFonts w:eastAsia="宋体"/>
+                <w:lang w:val="en-US" w:eastAsia="zh-CN" w:bidi="ar"/>
+              </w:rPr>
+              <w:t xml:space="preserve"> </w:t>
+            </w:r>
+            <w:r>
+              <w:rPr>
+                <w:rStyle w:val="6"/>
+                <w:lang w:val="en-US" w:eastAsia="zh-CN" w:bidi="ar"/>
+              </w:rPr>
+              <w:t>始</w:t>
+            </w:r>
+            <w:r>
+              <w:rPr>
+                <w:rStyle w:val="7"/>
+                <w:rFonts w:eastAsia="宋体"/>
+                <w:lang w:val="en-US" w:eastAsia="zh-CN" w:bidi="ar"/>
+              </w:rPr>
+              <w:t xml:space="preserve"> </w:t>
+            </w:r>
+            <w:r>
+              <w:rPr>
+                <w:rStyle w:val="6"/>
+                <w:lang w:val="en-US" w:eastAsia="zh-CN" w:bidi="ar"/>
+              </w:rPr>
+              <w:t>记</w:t>
+            </w:r>
+            <w:r>
+              <w:rPr>
+                <w:rStyle w:val="7"/>
+                <w:rFonts w:eastAsia="宋体"/>
+                <w:lang w:val="en-US" w:eastAsia="zh-CN" w:bidi="ar"/>
+              </w:rPr>
+              <w:t xml:space="preserve"> </w:t>
+            </w:r>
+            <w:r>
+              <w:rPr>
+                <w:rStyle w:val="6"/>
+                <w:lang w:val="en-US" w:eastAsia="zh-CN" w:bidi="ar"/>
+              </w:rPr>
+              <w:t>录</w:t>
             </w:r>
           </w:p>
         </w:tc>
@@ -657,6 +435,248 @@
         </w:trPr>
         <w:tc>
           <w:tcPr>
+            <w:tcW w:w="0" w:type="auto"/>
+            <w:gridSpan w:val="10"/>
+            <w:tcBorders>
+              <w:top w:val="nil"/>
+              <w:left w:val="nil"/>
+              <w:bottom w:val="single" w:color="000000" w:sz="4" w:space="0"/>
+              <w:right w:val="nil"/>
+            </w:tcBorders>
+            <w:shd w:val="clear" w:color="auto" w:fill="auto"/>
+            <w:noWrap/>
+            <w:vAlign w:val="center"/>
+          </w:tcPr>
+          <w:p>
+            <w:pPr>
+              <w:keepNext w:val="0"/>
+              <w:keepLines w:val="0"/>
+              <w:widowControl/>
+              <w:suppressLineNumbers w:val="0"/>
+              <w:jc w:val="left"/>
+              <w:textAlignment w:val="center"/>
+              <w:rPr>
+                <w:rFonts w:hint="eastAsia" w:ascii="宋体" w:hAnsi="宋体" w:eastAsia="宋体" w:cs="宋体"/>
+                <w:i w:val="0"/>
+                <w:iCs w:val="0"/>
+                <w:color w:val="000000"/>
+                <w:sz w:val="24"/>
+                <w:szCs w:val="24"/>
+                <w:u w:val="none"/>
+              </w:rPr>
+            </w:pPr>
+            <w:r>
+              <w:rPr>
+                <w:rFonts w:hint="eastAsia" w:ascii="宋体" w:hAnsi="宋体" w:eastAsia="宋体" w:cs="宋体"/>
+                <w:i w:val="0"/>
+                <w:iCs w:val="0"/>
+                <w:color w:val="000000"/>
+                <w:kern w:val="0"/>
+                <w:sz w:val="24"/>
+                <w:szCs w:val="24"/>
+                <w:u w:val="none"/>
+                <w:lang w:val="en-US" w:eastAsia="zh-CN" w:bidi="ar"/>
+              </w:rPr>
+              <w:t>检测项目：化学需氧量               检测地点：   {{</w:t>
+            </w:r>
+            <w:r>
+              <w:rPr>
+                <w:rFonts w:hint="eastAsia"/>
+                <w:u w:val="none"/>
+                <w:lang w:val="en-US" w:eastAsia="zh-CN"/>
+              </w:rPr>
+              <w:t>assayWorkName</w:t>
+            </w:r>
+            <w:r>
+              <w:rPr>
+                <w:rFonts w:hint="eastAsia" w:ascii="宋体" w:hAnsi="宋体" w:eastAsia="宋体" w:cs="宋体"/>
+                <w:i w:val="0"/>
+                <w:iCs w:val="0"/>
+                <w:color w:val="000000"/>
+                <w:kern w:val="0"/>
+                <w:sz w:val="24"/>
+                <w:szCs w:val="24"/>
+                <w:u w:val="none"/>
+                <w:lang w:val="en-US" w:eastAsia="zh-CN" w:bidi="ar"/>
+              </w:rPr>
+              <w:t>}}                  第    页  共    页</w:t>
+            </w:r>
+          </w:p>
+        </w:tc>
+      </w:tr>
+      <w:tr>
+        <w:tblPrEx>
+          <w:shd w:val="clear" w:color="auto" w:fill="auto"/>
+          <w:tblCellMar>
+            <w:top w:w="0" w:type="dxa"/>
+            <w:left w:w="108" w:type="dxa"/>
+            <w:bottom w:w="0" w:type="dxa"/>
+            <w:right w:w="108" w:type="dxa"/>
+          </w:tblCellMar>
+        </w:tblPrEx>
+        <w:trPr>
+          <w:trHeight w:val="355" w:hRule="atLeast"/>
+        </w:trPr>
+        <w:tc>
+          <w:tcPr>
+            <w:tcW w:w="1074" w:type="dxa"/>
+            <w:gridSpan w:val="2"/>
+            <w:vMerge w:val="restart"/>
+            <w:tcBorders>
+              <w:top w:val="single" w:color="000000" w:sz="4" w:space="0"/>
+              <w:left w:val="single" w:color="000000" w:sz="4" w:space="0"/>
+              <w:bottom w:val="single" w:color="000000" w:sz="4" w:space="0"/>
+              <w:right w:val="single" w:color="000000" w:sz="4" w:space="0"/>
+            </w:tcBorders>
+            <w:shd w:val="clear" w:color="auto" w:fill="auto"/>
+            <w:vAlign w:val="center"/>
+          </w:tcPr>
+          <w:p>
+            <w:pPr>
+              <w:keepNext w:val="0"/>
+              <w:keepLines w:val="0"/>
+              <w:widowControl/>
+              <w:suppressLineNumbers w:val="0"/>
+              <w:jc w:val="center"/>
+              <w:textAlignment w:val="center"/>
+              <w:rPr>
+                <w:rFonts w:hint="eastAsia" w:ascii="宋体" w:hAnsi="宋体" w:eastAsia="宋体" w:cs="宋体"/>
+                <w:i w:val="0"/>
+                <w:iCs w:val="0"/>
+                <w:color w:val="000000"/>
+                <w:sz w:val="24"/>
+                <w:szCs w:val="24"/>
+                <w:u w:val="none"/>
+              </w:rPr>
+            </w:pPr>
+            <w:r>
+              <w:rPr>
+                <w:rFonts w:hint="eastAsia" w:ascii="宋体" w:hAnsi="宋体" w:eastAsia="宋体" w:cs="宋体"/>
+                <w:i w:val="0"/>
+                <w:iCs w:val="0"/>
+                <w:color w:val="000000"/>
+                <w:kern w:val="0"/>
+                <w:sz w:val="24"/>
+                <w:szCs w:val="24"/>
+                <w:u w:val="none"/>
+                <w:lang w:val="en-US" w:eastAsia="zh-CN" w:bidi="ar"/>
+              </w:rPr>
+              <w:t>检测依据</w:t>
+            </w:r>
+          </w:p>
+        </w:tc>
+        <w:tc>
+          <w:tcPr>
+            <w:tcW w:w="3255" w:type="dxa"/>
+            <w:gridSpan w:val="4"/>
+            <w:vMerge w:val="restart"/>
+            <w:tcBorders>
+              <w:top w:val="single" w:color="000000" w:sz="4" w:space="0"/>
+              <w:left w:val="single" w:color="000000" w:sz="4" w:space="0"/>
+              <w:bottom w:val="single" w:color="000000" w:sz="4" w:space="0"/>
+              <w:right w:val="single" w:color="000000" w:sz="4" w:space="0"/>
+            </w:tcBorders>
+            <w:shd w:val="clear" w:color="auto" w:fill="auto"/>
+            <w:vAlign w:val="center"/>
+          </w:tcPr>
+          <w:p>
+            <w:pPr>
+              <w:keepNext w:val="0"/>
+              <w:keepLines w:val="0"/>
+              <w:widowControl/>
+              <w:suppressLineNumbers w:val="0"/>
+              <w:jc w:val="center"/>
+              <w:textAlignment w:val="center"/>
+              <w:rPr>
+                <w:rFonts w:hint="eastAsia" w:ascii="宋体" w:hAnsi="宋体" w:eastAsia="宋体" w:cs="宋体"/>
+                <w:i w:val="0"/>
+                <w:iCs w:val="0"/>
+                <w:color w:val="000000"/>
+                <w:sz w:val="24"/>
+                <w:szCs w:val="24"/>
+                <w:u w:val="none"/>
+              </w:rPr>
+            </w:pPr>
+            <w:r>
+              <w:rPr>
+                <w:rFonts w:hint="eastAsia" w:ascii="宋体" w:hAnsi="宋体" w:eastAsia="宋体" w:cs="宋体"/>
+                <w:i w:val="0"/>
+                <w:iCs w:val="0"/>
+                <w:color w:val="000000"/>
+                <w:kern w:val="0"/>
+                <w:sz w:val="24"/>
+                <w:szCs w:val="24"/>
+                <w:u w:val="none"/>
+                <w:lang w:val="en-US" w:eastAsia="zh-CN" w:bidi="ar"/>
+              </w:rPr>
+              <w:t xml:space="preserve"> 水质 化学需氧量的测定 重铬酸盐法         HJ 828-2017 </w:t>
+            </w:r>
+          </w:p>
+        </w:tc>
+        <w:tc>
+          <w:tcPr>
+            <w:tcW w:w="0" w:type="auto"/>
+            <w:gridSpan w:val="4"/>
+            <w:tcBorders>
+              <w:top w:val="single" w:color="000000" w:sz="4" w:space="0"/>
+              <w:left w:val="single" w:color="000000" w:sz="4" w:space="0"/>
+              <w:bottom w:val="single" w:color="000000" w:sz="4" w:space="0"/>
+              <w:right w:val="single" w:color="000000" w:sz="4" w:space="0"/>
+            </w:tcBorders>
+            <w:shd w:val="clear" w:color="auto" w:fill="auto"/>
+            <w:noWrap/>
+            <w:vAlign w:val="center"/>
+          </w:tcPr>
+          <w:p>
+            <w:pPr>
+              <w:keepNext w:val="0"/>
+              <w:keepLines w:val="0"/>
+              <w:widowControl/>
+              <w:suppressLineNumbers w:val="0"/>
+              <w:jc w:val="left"/>
+              <w:textAlignment w:val="center"/>
+              <w:rPr>
+                <w:rFonts w:hint="eastAsia" w:ascii="宋体" w:hAnsi="宋体" w:eastAsia="宋体" w:cs="宋体"/>
+                <w:i w:val="0"/>
+                <w:iCs w:val="0"/>
+                <w:color w:val="000000"/>
+                <w:sz w:val="24"/>
+                <w:szCs w:val="24"/>
+                <w:u w:val="none"/>
+              </w:rPr>
+            </w:pPr>
+            <w:r>
+              <w:rPr>
+                <w:rFonts w:hint="eastAsia" w:ascii="宋体" w:hAnsi="宋体" w:eastAsia="宋体" w:cs="宋体"/>
+                <w:i w:val="0"/>
+                <w:iCs w:val="0"/>
+                <w:color w:val="000000"/>
+                <w:kern w:val="0"/>
+                <w:sz w:val="24"/>
+                <w:szCs w:val="24"/>
+                <w:u w:val="none"/>
+                <w:lang w:val="en-US" w:eastAsia="zh-CN" w:bidi="ar"/>
+              </w:rPr>
+              <w:t>测定日期：{{assayDate}}</w:t>
+            </w:r>
+          </w:p>
+        </w:tc>
+      </w:tr>
+      <w:tr>
+        <w:tblPrEx>
+          <w:shd w:val="clear" w:color="auto" w:fill="auto"/>
+          <w:tblCellMar>
+            <w:top w:w="0" w:type="dxa"/>
+            <w:left w:w="108" w:type="dxa"/>
+            <w:bottom w:w="0" w:type="dxa"/>
+            <w:right w:w="108" w:type="dxa"/>
+          </w:tblCellMar>
+        </w:tblPrEx>
+        <w:trPr>
+          <w:trHeight w:val="688" w:hRule="atLeast"/>
+        </w:trPr>
+        <w:tc>
+          <w:tcPr>
             <w:tcW w:w="1074" w:type="dxa"/>
             <w:gridSpan w:val="2"/>
             <w:vMerge w:val="continue"/>
@@ -2816,6 +2836,7 @@
       </w:tr>
       <w:tr>
         <w:tblPrEx>
+          <w:shd w:val="clear" w:color="auto" w:fill="auto"/>
           <w:tblCellMar>
             <w:top w:w="0" w:type="dxa"/>
             <w:left w:w="108" w:type="dxa"/>
@@ -3335,7 +3356,6 @@
       </w:tr>
       <w:tr>
         <w:tblPrEx>
-          <w:shd w:val="clear" w:color="auto" w:fill="auto"/>
           <w:tblCellMar>
             <w:top w:w="0" w:type="dxa"/>
             <w:left w:w="108" w:type="dxa"/>
@@ -3672,6 +3692,7 @@
       </w:tr>
       <w:tr>
         <w:tblPrEx>
+          <w:shd w:val="clear" w:color="auto" w:fill="auto"/>
           <w:tblCellMar>
             <w:top w:w="0" w:type="dxa"/>
             <w:left w:w="108" w:type="dxa"/>
